--- a/Techical Specification.docx
+++ b/Techical Specification.docx
@@ -268,76 +268,76 @@
         </w:rPr>
         <w:t>Карелин Илья Максимович</w:t>
       </w:r>
+    </w:p>
+    <w:p>
+      <w:pPr>
+        <w:rPr>
+          <w:szCs w:val="28"/>
+        </w:rPr>
+      </w:pPr>
+      <w:r>
+        <w:rPr>
+          <w:szCs w:val="28"/>
+        </w:rPr>
+        <w:t>1. Тема</w:t>
+      </w:r>
+      <w:r>
+        <w:rPr>
+          <w:szCs w:val="28"/>
+        </w:rPr>
+        <w:t xml:space="preserve"> проекта</w:t>
+      </w:r>
+      <w:r>
+        <w:rPr>
+          <w:szCs w:val="28"/>
+        </w:rPr>
+        <w:t xml:space="preserve">: </w:t>
+      </w:r>
+      <w:r>
+        <w:rPr>
+          <w:szCs w:val="28"/>
+        </w:rPr>
+        <w:t xml:space="preserve">Разработка плагина </w:t>
+      </w:r>
+      <w:r>
+        <w:rPr>
+          <w:szCs w:val="28"/>
+        </w:rPr>
+        <w:t>«</w:t>
+      </w:r>
+      <w:r>
+        <w:rPr>
+          <w:szCs w:val="28"/>
+        </w:rPr>
+        <w:t>Меч</w:t>
+      </w:r>
+      <w:r>
+        <w:rPr>
+          <w:szCs w:val="28"/>
+        </w:rPr>
+        <w:t xml:space="preserve">» </w:t>
+      </w:r>
+      <w:r>
+        <w:rPr>
+          <w:szCs w:val="28"/>
+        </w:rPr>
+        <w:t xml:space="preserve">для САПР </w:t>
+      </w:r>
+      <w:r>
+        <w:rPr>
+          <w:szCs w:val="28"/>
+        </w:rPr>
+        <w:t>«</w:t>
+      </w:r>
+      <w:r>
+        <w:rPr>
+          <w:szCs w:val="28"/>
+          <w:u w:val="single"/>
+        </w:rPr>
+        <w:t>Компас3D V19</w:t>
+      </w:r>
       <w:bookmarkStart w:id="0" w:name="_GoBack"/>
       <w:bookmarkEnd w:id="0"/>
-    </w:p>
-    <w:p>
-      <w:pPr>
-        <w:rPr>
-          <w:szCs w:val="28"/>
-        </w:rPr>
-      </w:pPr>
-      <w:r>
-        <w:rPr>
-          <w:szCs w:val="28"/>
-        </w:rPr>
-        <w:t>1. Тема</w:t>
-      </w:r>
-      <w:r>
-        <w:rPr>
-          <w:szCs w:val="28"/>
-        </w:rPr>
-        <w:t xml:space="preserve"> проекта</w:t>
-      </w:r>
-      <w:r>
-        <w:rPr>
-          <w:szCs w:val="28"/>
-        </w:rPr>
-        <w:t xml:space="preserve">: </w:t>
-      </w:r>
-      <w:r>
-        <w:rPr>
-          <w:szCs w:val="28"/>
-        </w:rPr>
-        <w:t xml:space="preserve">Разработка плагина </w:t>
-      </w:r>
-      <w:r>
-        <w:rPr>
-          <w:szCs w:val="28"/>
-        </w:rPr>
-        <w:t>«</w:t>
-      </w:r>
-      <w:r>
-        <w:rPr>
-          <w:szCs w:val="28"/>
-        </w:rPr>
-        <w:t>Заклепка</w:t>
-      </w:r>
-      <w:r>
-        <w:rPr>
-          <w:szCs w:val="28"/>
-        </w:rPr>
-        <w:t xml:space="preserve">» </w:t>
-      </w:r>
-      <w:r>
-        <w:rPr>
-          <w:szCs w:val="28"/>
-        </w:rPr>
-        <w:t xml:space="preserve">для САПР </w:t>
-      </w:r>
-      <w:r>
-        <w:rPr>
-          <w:szCs w:val="28"/>
-        </w:rPr>
-        <w:t>«</w:t>
-      </w:r>
-      <w:r>
-        <w:rPr>
-          <w:szCs w:val="28"/>
-          <w:lang w:val="en-US"/>
-        </w:rPr>
-        <w:t>SolidWorks</w:t>
-      </w:r>
       <w:r>
         <w:rPr>
           <w:szCs w:val="28"/>
@@ -1092,7 +1092,9 @@
       </w:pPr>
       <w:r>
         <w:rPr>
-          <w:szCs w:val="28"/>
+          <w:noProof/>
+          <w:szCs w:val="28"/>
+          <w:lang w:eastAsia="ru-RU"/>
         </w:rPr>
         <w:drawing>
           <wp:inline distT="0" distB="0" distL="0" distR="0" wp14:anchorId="454FCD58" wp14:editId="43A876EA">
@@ -4841,7 +4843,6 @@
   <w:style w:type="character" w:default="1" w:styleId="a0">
     <w:name w:val="Default Paragraph Font"/>
     <w:uiPriority w:val="1"/>
-    <w:semiHidden/>
     <w:unhideWhenUsed/>
   </w:style>
   <w:style w:type="table" w:default="1" w:styleId="a1">
@@ -5536,7 +5537,7 @@
 </file>
 
 <file path=customXml/itemProps1.xml><?xml version="1.0" encoding="utf-8"?>
-<ds:datastoreItem xmlns:ds="http://schemas.openxmlformats.org/officeDocument/2006/customXml" ds:itemID="{35E79901-600B-4BA1-9010-0B370F3926B4}">
+<ds:datastoreItem xmlns:ds="http://schemas.openxmlformats.org/officeDocument/2006/customXml" ds:itemID="{264749FC-CF07-4AF3-8EDE-16566AD47C24}">
   <ds:schemaRefs>
     <ds:schemaRef ds:uri="http://schemas.openxmlformats.org/officeDocument/2006/bibliography"/>
   </ds:schemaRefs>

--- a/Techical Specification.docx
+++ b/Techical Specification.docx
@@ -336,8 +336,6 @@
         </w:rPr>
         <w:t>Компас3D V19</w:t>
       </w:r>
-      <w:bookmarkStart w:id="0" w:name="_GoBack"/>
-      <w:bookmarkEnd w:id="0"/>
       <w:r>
         <w:rPr>
           <w:szCs w:val="28"/>
@@ -472,13 +470,7 @@
         <w:rPr>
           <w:szCs w:val="28"/>
         </w:rPr>
-        <w:t>0</w:t>
-      </w:r>
-      <w:r>
-        <w:rPr>
-          <w:szCs w:val="28"/>
-        </w:rPr>
-        <w:t>1</w:t>
+        <w:t>600</w:t>
       </w:r>
       <w:r>
         <w:rPr>
@@ -489,9 +481,12 @@
       <w:r>
         <w:rPr>
           <w:szCs w:val="28"/>
-        </w:rPr>
-        <w:t>100</w:t>
-      </w:r>
+          <w:lang w:val="en-US"/>
+        </w:rPr>
+        <w:t>800</w:t>
+      </w:r>
+      <w:bookmarkStart w:id="0" w:name="_GoBack"/>
+      <w:bookmarkEnd w:id="0"/>
       <w:r>
         <w:rPr>
           <w:szCs w:val="28"/>
@@ -5537,7 +5532,7 @@
 </file>
 
 <file path=customXml/itemProps1.xml><?xml version="1.0" encoding="utf-8"?>
-<ds:datastoreItem xmlns:ds="http://schemas.openxmlformats.org/officeDocument/2006/customXml" ds:itemID="{264749FC-CF07-4AF3-8EDE-16566AD47C24}">
+<ds:datastoreItem xmlns:ds="http://schemas.openxmlformats.org/officeDocument/2006/customXml" ds:itemID="{C25FF434-AE7D-4EC7-A44E-2F9F7CC8D16F}">
   <ds:schemaRefs>
     <ds:schemaRef ds:uri="http://schemas.openxmlformats.org/officeDocument/2006/bibliography"/>
   </ds:schemaRefs>

--- a/Techical Specification.docx
+++ b/Techical Specification.docx
@@ -481,12 +481,9 @@
       <w:r>
         <w:rPr>
           <w:szCs w:val="28"/>
-          <w:lang w:val="en-US"/>
         </w:rPr>
         <w:t>800</w:t>
       </w:r>
-      <w:bookmarkStart w:id="0" w:name="_GoBack"/>
-      <w:bookmarkEnd w:id="0"/>
       <w:r>
         <w:rPr>
           <w:szCs w:val="28"/>
@@ -686,7 +683,16 @@
           <w:szCs w:val="28"/>
           <w:lang w:val="en-US"/>
         </w:rPr>
-        <w:t>SY</w:t>
+        <w:t>L</w:t>
+      </w:r>
+      <w:bookmarkStart w:id="0" w:name="_GoBack"/>
+      <w:bookmarkEnd w:id="0"/>
+      <w:r>
+        <w:rPr>
+          <w:szCs w:val="28"/>
+          <w:lang w:val="en-US"/>
+        </w:rPr>
+        <w:t>Y</w:t>
       </w:r>
       <w:r>
         <w:rPr>
@@ -5532,7 +5538,7 @@
 </file>
 
 <file path=customXml/itemProps1.xml><?xml version="1.0" encoding="utf-8"?>
-<ds:datastoreItem xmlns:ds="http://schemas.openxmlformats.org/officeDocument/2006/customXml" ds:itemID="{C25FF434-AE7D-4EC7-A44E-2F9F7CC8D16F}">
+<ds:datastoreItem xmlns:ds="http://schemas.openxmlformats.org/officeDocument/2006/customXml" ds:itemID="{E5278C03-05E5-4679-934B-4914B03580E8}">
   <ds:schemaRefs>
     <ds:schemaRef ds:uri="http://schemas.openxmlformats.org/officeDocument/2006/bibliography"/>
   </ds:schemaRefs>

--- a/Techical Specification.docx
+++ b/Techical Specification.docx
@@ -685,8 +685,6 @@
         </w:rPr>
         <w:t>L</w:t>
       </w:r>
-      <w:bookmarkStart w:id="0" w:name="_GoBack"/>
-      <w:bookmarkEnd w:id="0"/>
       <w:r>
         <w:rPr>
           <w:szCs w:val="28"/>
@@ -1386,27 +1384,21 @@
     </w:p>
     <w:p>
       <w:pPr>
-        <w:rPr>
-          <w:szCs w:val="28"/>
-        </w:rPr>
-      </w:pPr>
-      <w:r>
-        <w:rPr>
-          <w:szCs w:val="28"/>
-        </w:rPr>
-        <w:t>Язык программирования</w:t>
-      </w:r>
-      <w:r>
-        <w:rPr>
-          <w:szCs w:val="28"/>
-        </w:rPr>
-        <w:t>:</w:t>
-      </w:r>
-      <w:r>
-        <w:rPr>
-          <w:szCs w:val="28"/>
-        </w:rPr>
-        <w:t xml:space="preserve"> </w:t>
+        <w:pStyle w:val="a3"/>
+        <w:numPr>
+          <w:ilvl w:val="0"/>
+          <w:numId w:val="26"/>
+        </w:numPr>
+        <w:rPr>
+          <w:szCs w:val="28"/>
+        </w:rPr>
+      </w:pPr>
+      <w:bookmarkStart w:id="0" w:name="_GoBack"/>
+      <w:r>
+        <w:rPr>
+          <w:szCs w:val="28"/>
+        </w:rPr>
+        <w:t xml:space="preserve">Язык программирования: </w:t>
       </w:r>
       <w:r>
         <w:rPr>
@@ -1419,13 +1411,7 @@
         <w:rPr>
           <w:szCs w:val="28"/>
         </w:rPr>
-        <w:t xml:space="preserve">#, </w:t>
-      </w:r>
-      <w:r>
-        <w:rPr>
-          <w:szCs w:val="28"/>
-        </w:rPr>
-        <w:t>используемая версия .</w:t>
+        <w:t>#, используемая версия .</w:t>
       </w:r>
       <w:r>
         <w:rPr>
@@ -1462,6 +1448,11 @@
     </w:p>
     <w:p>
       <w:pPr>
+        <w:pStyle w:val="a3"/>
+        <w:numPr>
+          <w:ilvl w:val="0"/>
+          <w:numId w:val="26"/>
+        </w:numPr>
         <w:rPr>
           <w:rFonts w:cs="Times New Roman"/>
           <w:bCs/>
@@ -1474,19 +1465,7 @@
         <w:rPr>
           <w:szCs w:val="28"/>
         </w:rPr>
-        <w:t>Среда</w:t>
-      </w:r>
-      <w:r>
-        <w:rPr>
-          <w:szCs w:val="28"/>
-        </w:rPr>
-        <w:t xml:space="preserve"> </w:t>
-      </w:r>
-      <w:r>
-        <w:rPr>
-          <w:szCs w:val="28"/>
-        </w:rPr>
-        <w:t>разработки</w:t>
+        <w:t>Среда разработки</w:t>
       </w:r>
       <w:r>
         <w:rPr>
@@ -1565,6 +1544,11 @@
     </w:p>
     <w:p>
       <w:pPr>
+        <w:pStyle w:val="a3"/>
+        <w:numPr>
+          <w:ilvl w:val="0"/>
+          <w:numId w:val="26"/>
+        </w:numPr>
         <w:rPr>
           <w:rFonts w:cs="Times New Roman"/>
           <w:bCs/>
@@ -1588,6 +1572,11 @@
     </w:p>
     <w:p>
       <w:pPr>
+        <w:pStyle w:val="a3"/>
+        <w:numPr>
+          <w:ilvl w:val="0"/>
+          <w:numId w:val="26"/>
+        </w:numPr>
         <w:rPr>
           <w:rFonts w:cs="Times New Roman"/>
           <w:bCs/>
@@ -1614,6 +1603,11 @@
     </w:p>
     <w:p>
       <w:pPr>
+        <w:pStyle w:val="a3"/>
+        <w:numPr>
+          <w:ilvl w:val="0"/>
+          <w:numId w:val="26"/>
+        </w:numPr>
         <w:rPr>
           <w:rFonts w:cs="Times New Roman"/>
           <w:bCs/>
@@ -1644,6 +1638,7 @@
         <w:t>.</w:t>
       </w:r>
     </w:p>
+    <w:bookmarkEnd w:id="0"/>
     <w:p>
       <w:pPr>
         <w:rPr>
@@ -2990,6 +2985,119 @@
     </w:lvl>
   </w:abstractNum>
   <w:abstractNum w:abstractNumId="11" w15:restartNumberingAfterBreak="0">
+    <w:nsid w:val="4F1E6E1E"/>
+    <w:multiLevelType w:val="hybridMultilevel"/>
+    <w:tmpl w:val="7BF27256"/>
+    <w:lvl w:ilvl="0" w:tplc="04190001">
+      <w:start w:val="1"/>
+      <w:numFmt w:val="bullet"/>
+      <w:lvlText w:val=""/>
+      <w:lvlJc w:val="left"/>
+      <w:pPr>
+        <w:ind w:left="720" w:hanging="360"/>
+      </w:pPr>
+      <w:rPr>
+        <w:rFonts w:ascii="Symbol" w:hAnsi="Symbol" w:hint="default"/>
+      </w:rPr>
+    </w:lvl>
+    <w:lvl w:ilvl="1" w:tplc="04190003" w:tentative="1">
+      <w:start w:val="1"/>
+      <w:numFmt w:val="bullet"/>
+      <w:lvlText w:val="o"/>
+      <w:lvlJc w:val="left"/>
+      <w:pPr>
+        <w:ind w:left="1440" w:hanging="360"/>
+      </w:pPr>
+      <w:rPr>
+        <w:rFonts w:ascii="Courier New" w:hAnsi="Courier New" w:cs="Courier New" w:hint="default"/>
+      </w:rPr>
+    </w:lvl>
+    <w:lvl w:ilvl="2" w:tplc="04190005" w:tentative="1">
+      <w:start w:val="1"/>
+      <w:numFmt w:val="bullet"/>
+      <w:lvlText w:val=""/>
+      <w:lvlJc w:val="left"/>
+      <w:pPr>
+        <w:ind w:left="2160" w:hanging="360"/>
+      </w:pPr>
+      <w:rPr>
+        <w:rFonts w:ascii="Wingdings" w:hAnsi="Wingdings" w:hint="default"/>
+      </w:rPr>
+    </w:lvl>
+    <w:lvl w:ilvl="3" w:tplc="04190001" w:tentative="1">
+      <w:start w:val="1"/>
+      <w:numFmt w:val="bullet"/>
+      <w:lvlText w:val=""/>
+      <w:lvlJc w:val="left"/>
+      <w:pPr>
+        <w:ind w:left="2880" w:hanging="360"/>
+      </w:pPr>
+      <w:rPr>
+        <w:rFonts w:ascii="Symbol" w:hAnsi="Symbol" w:hint="default"/>
+      </w:rPr>
+    </w:lvl>
+    <w:lvl w:ilvl="4" w:tplc="04190003" w:tentative="1">
+      <w:start w:val="1"/>
+      <w:numFmt w:val="bullet"/>
+      <w:lvlText w:val="o"/>
+      <w:lvlJc w:val="left"/>
+      <w:pPr>
+        <w:ind w:left="3600" w:hanging="360"/>
+      </w:pPr>
+      <w:rPr>
+        <w:rFonts w:ascii="Courier New" w:hAnsi="Courier New" w:cs="Courier New" w:hint="default"/>
+      </w:rPr>
+    </w:lvl>
+    <w:lvl w:ilvl="5" w:tplc="04190005" w:tentative="1">
+      <w:start w:val="1"/>
+      <w:numFmt w:val="bullet"/>
+      <w:lvlText w:val=""/>
+      <w:lvlJc w:val="left"/>
+      <w:pPr>
+        <w:ind w:left="4320" w:hanging="360"/>
+      </w:pPr>
+      <w:rPr>
+        <w:rFonts w:ascii="Wingdings" w:hAnsi="Wingdings" w:hint="default"/>
+      </w:rPr>
+    </w:lvl>
+    <w:lvl w:ilvl="6" w:tplc="04190001" w:tentative="1">
+      <w:start w:val="1"/>
+      <w:numFmt w:val="bullet"/>
+      <w:lvlText w:val=""/>
+      <w:lvlJc w:val="left"/>
+      <w:pPr>
+        <w:ind w:left="5040" w:hanging="360"/>
+      </w:pPr>
+      <w:rPr>
+        <w:rFonts w:ascii="Symbol" w:hAnsi="Symbol" w:hint="default"/>
+      </w:rPr>
+    </w:lvl>
+    <w:lvl w:ilvl="7" w:tplc="04190003" w:tentative="1">
+      <w:start w:val="1"/>
+      <w:numFmt w:val="bullet"/>
+      <w:lvlText w:val="o"/>
+      <w:lvlJc w:val="left"/>
+      <w:pPr>
+        <w:ind w:left="5760" w:hanging="360"/>
+      </w:pPr>
+      <w:rPr>
+        <w:rFonts w:ascii="Courier New" w:hAnsi="Courier New" w:cs="Courier New" w:hint="default"/>
+      </w:rPr>
+    </w:lvl>
+    <w:lvl w:ilvl="8" w:tplc="04190005" w:tentative="1">
+      <w:start w:val="1"/>
+      <w:numFmt w:val="bullet"/>
+      <w:lvlText w:val=""/>
+      <w:lvlJc w:val="left"/>
+      <w:pPr>
+        <w:ind w:left="6480" w:hanging="360"/>
+      </w:pPr>
+      <w:rPr>
+        <w:rFonts w:ascii="Wingdings" w:hAnsi="Wingdings" w:hint="default"/>
+      </w:rPr>
+    </w:lvl>
+  </w:abstractNum>
+  <w:abstractNum w:abstractNumId="12" w15:restartNumberingAfterBreak="0">
     <w:nsid w:val="54EB10B2"/>
     <w:multiLevelType w:val="multilevel"/>
     <w:tmpl w:val="6A76B68C"/>
@@ -3101,7 +3209,7 @@
       </w:rPr>
     </w:lvl>
   </w:abstractNum>
-  <w:abstractNum w:abstractNumId="12" w15:restartNumberingAfterBreak="0">
+  <w:abstractNum w:abstractNumId="13" w15:restartNumberingAfterBreak="0">
     <w:nsid w:val="5A8312D6"/>
     <w:multiLevelType w:val="hybridMultilevel"/>
     <w:tmpl w:val="96ACBD04"/>
@@ -3214,7 +3322,7 @@
       </w:rPr>
     </w:lvl>
   </w:abstractNum>
-  <w:abstractNum w:abstractNumId="13" w15:restartNumberingAfterBreak="0">
+  <w:abstractNum w:abstractNumId="14" w15:restartNumberingAfterBreak="0">
     <w:nsid w:val="5B8970FE"/>
     <w:multiLevelType w:val="hybridMultilevel"/>
     <w:tmpl w:val="6CAC9914"/>
@@ -3327,7 +3435,7 @@
       </w:rPr>
     </w:lvl>
   </w:abstractNum>
-  <w:abstractNum w:abstractNumId="14" w15:restartNumberingAfterBreak="0">
+  <w:abstractNum w:abstractNumId="15" w15:restartNumberingAfterBreak="0">
     <w:nsid w:val="5D9F5E70"/>
     <w:multiLevelType w:val="hybridMultilevel"/>
     <w:tmpl w:val="87844180"/>
@@ -3440,7 +3548,120 @@
       </w:rPr>
     </w:lvl>
   </w:abstractNum>
-  <w:abstractNum w:abstractNumId="15" w15:restartNumberingAfterBreak="0">
+  <w:abstractNum w:abstractNumId="16" w15:restartNumberingAfterBreak="0">
+    <w:nsid w:val="5FDC4E1E"/>
+    <w:multiLevelType w:val="hybridMultilevel"/>
+    <w:tmpl w:val="11E83186"/>
+    <w:lvl w:ilvl="0" w:tplc="04190001">
+      <w:start w:val="1"/>
+      <w:numFmt w:val="bullet"/>
+      <w:lvlText w:val=""/>
+      <w:lvlJc w:val="left"/>
+      <w:pPr>
+        <w:ind w:left="720" w:hanging="360"/>
+      </w:pPr>
+      <w:rPr>
+        <w:rFonts w:ascii="Symbol" w:hAnsi="Symbol" w:hint="default"/>
+      </w:rPr>
+    </w:lvl>
+    <w:lvl w:ilvl="1" w:tplc="04190003" w:tentative="1">
+      <w:start w:val="1"/>
+      <w:numFmt w:val="bullet"/>
+      <w:lvlText w:val="o"/>
+      <w:lvlJc w:val="left"/>
+      <w:pPr>
+        <w:ind w:left="1440" w:hanging="360"/>
+      </w:pPr>
+      <w:rPr>
+        <w:rFonts w:ascii="Courier New" w:hAnsi="Courier New" w:cs="Courier New" w:hint="default"/>
+      </w:rPr>
+    </w:lvl>
+    <w:lvl w:ilvl="2" w:tplc="04190005" w:tentative="1">
+      <w:start w:val="1"/>
+      <w:numFmt w:val="bullet"/>
+      <w:lvlText w:val=""/>
+      <w:lvlJc w:val="left"/>
+      <w:pPr>
+        <w:ind w:left="2160" w:hanging="360"/>
+      </w:pPr>
+      <w:rPr>
+        <w:rFonts w:ascii="Wingdings" w:hAnsi="Wingdings" w:hint="default"/>
+      </w:rPr>
+    </w:lvl>
+    <w:lvl w:ilvl="3" w:tplc="04190001" w:tentative="1">
+      <w:start w:val="1"/>
+      <w:numFmt w:val="bullet"/>
+      <w:lvlText w:val=""/>
+      <w:lvlJc w:val="left"/>
+      <w:pPr>
+        <w:ind w:left="2880" w:hanging="360"/>
+      </w:pPr>
+      <w:rPr>
+        <w:rFonts w:ascii="Symbol" w:hAnsi="Symbol" w:hint="default"/>
+      </w:rPr>
+    </w:lvl>
+    <w:lvl w:ilvl="4" w:tplc="04190003" w:tentative="1">
+      <w:start w:val="1"/>
+      <w:numFmt w:val="bullet"/>
+      <w:lvlText w:val="o"/>
+      <w:lvlJc w:val="left"/>
+      <w:pPr>
+        <w:ind w:left="3600" w:hanging="360"/>
+      </w:pPr>
+      <w:rPr>
+        <w:rFonts w:ascii="Courier New" w:hAnsi="Courier New" w:cs="Courier New" w:hint="default"/>
+      </w:rPr>
+    </w:lvl>
+    <w:lvl w:ilvl="5" w:tplc="04190005" w:tentative="1">
+      <w:start w:val="1"/>
+      <w:numFmt w:val="bullet"/>
+      <w:lvlText w:val=""/>
+      <w:lvlJc w:val="left"/>
+      <w:pPr>
+        <w:ind w:left="4320" w:hanging="360"/>
+      </w:pPr>
+      <w:rPr>
+        <w:rFonts w:ascii="Wingdings" w:hAnsi="Wingdings" w:hint="default"/>
+      </w:rPr>
+    </w:lvl>
+    <w:lvl w:ilvl="6" w:tplc="04190001" w:tentative="1">
+      <w:start w:val="1"/>
+      <w:numFmt w:val="bullet"/>
+      <w:lvlText w:val=""/>
+      <w:lvlJc w:val="left"/>
+      <w:pPr>
+        <w:ind w:left="5040" w:hanging="360"/>
+      </w:pPr>
+      <w:rPr>
+        <w:rFonts w:ascii="Symbol" w:hAnsi="Symbol" w:hint="default"/>
+      </w:rPr>
+    </w:lvl>
+    <w:lvl w:ilvl="7" w:tplc="04190003" w:tentative="1">
+      <w:start w:val="1"/>
+      <w:numFmt w:val="bullet"/>
+      <w:lvlText w:val="o"/>
+      <w:lvlJc w:val="left"/>
+      <w:pPr>
+        <w:ind w:left="5760" w:hanging="360"/>
+      </w:pPr>
+      <w:rPr>
+        <w:rFonts w:ascii="Courier New" w:hAnsi="Courier New" w:cs="Courier New" w:hint="default"/>
+      </w:rPr>
+    </w:lvl>
+    <w:lvl w:ilvl="8" w:tplc="04190005" w:tentative="1">
+      <w:start w:val="1"/>
+      <w:numFmt w:val="bullet"/>
+      <w:lvlText w:val=""/>
+      <w:lvlJc w:val="left"/>
+      <w:pPr>
+        <w:ind w:left="6480" w:hanging="360"/>
+      </w:pPr>
+      <w:rPr>
+        <w:rFonts w:ascii="Wingdings" w:hAnsi="Wingdings" w:hint="default"/>
+      </w:rPr>
+    </w:lvl>
+  </w:abstractNum>
+  <w:abstractNum w:abstractNumId="17" w15:restartNumberingAfterBreak="0">
     <w:nsid w:val="634473F1"/>
     <w:multiLevelType w:val="hybridMultilevel"/>
     <w:tmpl w:val="91029760"/>
@@ -3553,7 +3774,7 @@
       </w:rPr>
     </w:lvl>
   </w:abstractNum>
-  <w:abstractNum w:abstractNumId="16" w15:restartNumberingAfterBreak="0">
+  <w:abstractNum w:abstractNumId="18" w15:restartNumberingAfterBreak="0">
     <w:nsid w:val="65746AA7"/>
     <w:multiLevelType w:val="hybridMultilevel"/>
     <w:tmpl w:val="B5FCFED6"/>
@@ -3666,7 +3887,7 @@
       </w:rPr>
     </w:lvl>
   </w:abstractNum>
-  <w:abstractNum w:abstractNumId="17" w15:restartNumberingAfterBreak="0">
+  <w:abstractNum w:abstractNumId="19" w15:restartNumberingAfterBreak="0">
     <w:nsid w:val="66621BFB"/>
     <w:multiLevelType w:val="hybridMultilevel"/>
     <w:tmpl w:val="5BBEDA72"/>
@@ -3779,7 +4000,120 @@
       </w:rPr>
     </w:lvl>
   </w:abstractNum>
-  <w:abstractNum w:abstractNumId="18" w15:restartNumberingAfterBreak="0">
+  <w:abstractNum w:abstractNumId="20" w15:restartNumberingAfterBreak="0">
+    <w:nsid w:val="69CA3DA3"/>
+    <w:multiLevelType w:val="hybridMultilevel"/>
+    <w:tmpl w:val="BE02ED46"/>
+    <w:lvl w:ilvl="0" w:tplc="04190001">
+      <w:start w:val="1"/>
+      <w:numFmt w:val="bullet"/>
+      <w:lvlText w:val=""/>
+      <w:lvlJc w:val="left"/>
+      <w:pPr>
+        <w:ind w:left="720" w:hanging="360"/>
+      </w:pPr>
+      <w:rPr>
+        <w:rFonts w:ascii="Symbol" w:hAnsi="Symbol" w:hint="default"/>
+      </w:rPr>
+    </w:lvl>
+    <w:lvl w:ilvl="1" w:tplc="04190003" w:tentative="1">
+      <w:start w:val="1"/>
+      <w:numFmt w:val="bullet"/>
+      <w:lvlText w:val="o"/>
+      <w:lvlJc w:val="left"/>
+      <w:pPr>
+        <w:ind w:left="1440" w:hanging="360"/>
+      </w:pPr>
+      <w:rPr>
+        <w:rFonts w:ascii="Courier New" w:hAnsi="Courier New" w:cs="Courier New" w:hint="default"/>
+      </w:rPr>
+    </w:lvl>
+    <w:lvl w:ilvl="2" w:tplc="04190005" w:tentative="1">
+      <w:start w:val="1"/>
+      <w:numFmt w:val="bullet"/>
+      <w:lvlText w:val=""/>
+      <w:lvlJc w:val="left"/>
+      <w:pPr>
+        <w:ind w:left="2160" w:hanging="360"/>
+      </w:pPr>
+      <w:rPr>
+        <w:rFonts w:ascii="Wingdings" w:hAnsi="Wingdings" w:hint="default"/>
+      </w:rPr>
+    </w:lvl>
+    <w:lvl w:ilvl="3" w:tplc="04190001" w:tentative="1">
+      <w:start w:val="1"/>
+      <w:numFmt w:val="bullet"/>
+      <w:lvlText w:val=""/>
+      <w:lvlJc w:val="left"/>
+      <w:pPr>
+        <w:ind w:left="2880" w:hanging="360"/>
+      </w:pPr>
+      <w:rPr>
+        <w:rFonts w:ascii="Symbol" w:hAnsi="Symbol" w:hint="default"/>
+      </w:rPr>
+    </w:lvl>
+    <w:lvl w:ilvl="4" w:tplc="04190003" w:tentative="1">
+      <w:start w:val="1"/>
+      <w:numFmt w:val="bullet"/>
+      <w:lvlText w:val="o"/>
+      <w:lvlJc w:val="left"/>
+      <w:pPr>
+        <w:ind w:left="3600" w:hanging="360"/>
+      </w:pPr>
+      <w:rPr>
+        <w:rFonts w:ascii="Courier New" w:hAnsi="Courier New" w:cs="Courier New" w:hint="default"/>
+      </w:rPr>
+    </w:lvl>
+    <w:lvl w:ilvl="5" w:tplc="04190005" w:tentative="1">
+      <w:start w:val="1"/>
+      <w:numFmt w:val="bullet"/>
+      <w:lvlText w:val=""/>
+      <w:lvlJc w:val="left"/>
+      <w:pPr>
+        <w:ind w:left="4320" w:hanging="360"/>
+      </w:pPr>
+      <w:rPr>
+        <w:rFonts w:ascii="Wingdings" w:hAnsi="Wingdings" w:hint="default"/>
+      </w:rPr>
+    </w:lvl>
+    <w:lvl w:ilvl="6" w:tplc="04190001" w:tentative="1">
+      <w:start w:val="1"/>
+      <w:numFmt w:val="bullet"/>
+      <w:lvlText w:val=""/>
+      <w:lvlJc w:val="left"/>
+      <w:pPr>
+        <w:ind w:left="5040" w:hanging="360"/>
+      </w:pPr>
+      <w:rPr>
+        <w:rFonts w:ascii="Symbol" w:hAnsi="Symbol" w:hint="default"/>
+      </w:rPr>
+    </w:lvl>
+    <w:lvl w:ilvl="7" w:tplc="04190003" w:tentative="1">
+      <w:start w:val="1"/>
+      <w:numFmt w:val="bullet"/>
+      <w:lvlText w:val="o"/>
+      <w:lvlJc w:val="left"/>
+      <w:pPr>
+        <w:ind w:left="5760" w:hanging="360"/>
+      </w:pPr>
+      <w:rPr>
+        <w:rFonts w:ascii="Courier New" w:hAnsi="Courier New" w:cs="Courier New" w:hint="default"/>
+      </w:rPr>
+    </w:lvl>
+    <w:lvl w:ilvl="8" w:tplc="04190005" w:tentative="1">
+      <w:start w:val="1"/>
+      <w:numFmt w:val="bullet"/>
+      <w:lvlText w:val=""/>
+      <w:lvlJc w:val="left"/>
+      <w:pPr>
+        <w:ind w:left="6480" w:hanging="360"/>
+      </w:pPr>
+      <w:rPr>
+        <w:rFonts w:ascii="Wingdings" w:hAnsi="Wingdings" w:hint="default"/>
+      </w:rPr>
+    </w:lvl>
+  </w:abstractNum>
+  <w:abstractNum w:abstractNumId="21" w15:restartNumberingAfterBreak="0">
     <w:nsid w:val="6E8C50E2"/>
     <w:multiLevelType w:val="hybridMultilevel"/>
     <w:tmpl w:val="5CDCFCB8"/>
@@ -3892,7 +4226,7 @@
       </w:rPr>
     </w:lvl>
   </w:abstractNum>
-  <w:abstractNum w:abstractNumId="19" w15:restartNumberingAfterBreak="0">
+  <w:abstractNum w:abstractNumId="22" w15:restartNumberingAfterBreak="0">
     <w:nsid w:val="71BE622C"/>
     <w:multiLevelType w:val="hybridMultilevel"/>
     <w:tmpl w:val="0B8A0798"/>
@@ -4005,7 +4339,7 @@
       </w:rPr>
     </w:lvl>
   </w:abstractNum>
-  <w:abstractNum w:abstractNumId="20" w15:restartNumberingAfterBreak="0">
+  <w:abstractNum w:abstractNumId="23" w15:restartNumberingAfterBreak="0">
     <w:nsid w:val="72EC09C9"/>
     <w:multiLevelType w:val="hybridMultilevel"/>
     <w:tmpl w:val="57F823BE"/>
@@ -4094,7 +4428,7 @@
       </w:pPr>
     </w:lvl>
   </w:abstractNum>
-  <w:abstractNum w:abstractNumId="21" w15:restartNumberingAfterBreak="0">
+  <w:abstractNum w:abstractNumId="24" w15:restartNumberingAfterBreak="0">
     <w:nsid w:val="74287A72"/>
     <w:multiLevelType w:val="hybridMultilevel"/>
     <w:tmpl w:val="76E6E5DE"/>
@@ -4207,7 +4541,7 @@
       </w:rPr>
     </w:lvl>
   </w:abstractNum>
-  <w:abstractNum w:abstractNumId="22" w15:restartNumberingAfterBreak="0">
+  <w:abstractNum w:abstractNumId="25" w15:restartNumberingAfterBreak="0">
     <w:nsid w:val="783F6114"/>
     <w:multiLevelType w:val="hybridMultilevel"/>
     <w:tmpl w:val="349C935C"/>
@@ -4324,19 +4658,19 @@
     <w:abstractNumId w:val="10"/>
   </w:num>
   <w:num w:numId="2">
-    <w:abstractNumId w:val="19"/>
+    <w:abstractNumId w:val="22"/>
   </w:num>
   <w:num w:numId="3">
-    <w:abstractNumId w:val="15"/>
+    <w:abstractNumId w:val="17"/>
   </w:num>
   <w:num w:numId="4">
     <w:abstractNumId w:val="7"/>
   </w:num>
   <w:num w:numId="5">
-    <w:abstractNumId w:val="22"/>
+    <w:abstractNumId w:val="25"/>
   </w:num>
   <w:num w:numId="6">
-    <w:abstractNumId w:val="20"/>
+    <w:abstractNumId w:val="23"/>
   </w:num>
   <w:num w:numId="7">
     <w:abstractNumId w:val="6"/>
@@ -4360,34 +4694,43 @@
     <w:abstractNumId w:val="2"/>
   </w:num>
   <w:num w:numId="14">
-    <w:abstractNumId w:val="21"/>
+    <w:abstractNumId w:val="24"/>
   </w:num>
   <w:num w:numId="15">
     <w:abstractNumId w:val="5"/>
   </w:num>
   <w:num w:numId="16">
-    <w:abstractNumId w:val="11"/>
+    <w:abstractNumId w:val="12"/>
   </w:num>
   <w:num w:numId="17">
     <w:abstractNumId w:val="1"/>
   </w:num>
   <w:num w:numId="18">
-    <w:abstractNumId w:val="17"/>
+    <w:abstractNumId w:val="19"/>
   </w:num>
   <w:num w:numId="19">
+    <w:abstractNumId w:val="15"/>
+  </w:num>
+  <w:num w:numId="20">
+    <w:abstractNumId w:val="21"/>
+  </w:num>
+  <w:num w:numId="21">
     <w:abstractNumId w:val="14"/>
   </w:num>
-  <w:num w:numId="20">
+  <w:num w:numId="22">
     <w:abstractNumId w:val="18"/>
   </w:num>
-  <w:num w:numId="21">
+  <w:num w:numId="23">
     <w:abstractNumId w:val="13"/>
   </w:num>
-  <w:num w:numId="22">
+  <w:num w:numId="24">
     <w:abstractNumId w:val="16"/>
   </w:num>
-  <w:num w:numId="23">
-    <w:abstractNumId w:val="12"/>
+  <w:num w:numId="25">
+    <w:abstractNumId w:val="20"/>
+  </w:num>
+  <w:num w:numId="26">
+    <w:abstractNumId w:val="11"/>
   </w:num>
 </w:numbering>
 </file>
@@ -5538,7 +5881,7 @@
 </file>
 
 <file path=customXml/itemProps1.xml><?xml version="1.0" encoding="utf-8"?>
-<ds:datastoreItem xmlns:ds="http://schemas.openxmlformats.org/officeDocument/2006/customXml" ds:itemID="{E5278C03-05E5-4679-934B-4914B03580E8}">
+<ds:datastoreItem xmlns:ds="http://schemas.openxmlformats.org/officeDocument/2006/customXml" ds:itemID="{2A3D17CA-D7A2-43D3-A3F2-4036E17DED77}">
   <ds:schemaRefs>
     <ds:schemaRef ds:uri="http://schemas.openxmlformats.org/officeDocument/2006/bibliography"/>
   </ds:schemaRefs>

--- a/Techical Specification.docx
+++ b/Techical Specification.docx
@@ -945,7 +945,16 @@
           <w:szCs w:val="28"/>
           <w:lang w:val="en-US"/>
         </w:rPr>
-        <w:t>SY &gt;</w:t>
+        <w:t>L</w:t>
+      </w:r>
+      <w:bookmarkStart w:id="0" w:name="_GoBack"/>
+      <w:bookmarkEnd w:id="0"/>
+      <w:r>
+        <w:rPr>
+          <w:szCs w:val="28"/>
+          <w:lang w:val="en-US"/>
+        </w:rPr>
+        <w:t>Y &gt;</w:t>
       </w:r>
       <w:r>
         <w:rPr>
@@ -1393,7 +1402,6 @@
           <w:szCs w:val="28"/>
         </w:rPr>
       </w:pPr>
-      <w:bookmarkStart w:id="0" w:name="_GoBack"/>
       <w:r>
         <w:rPr>
           <w:szCs w:val="28"/>
@@ -1638,7 +1646,6 @@
         <w:t>.</w:t>
       </w:r>
     </w:p>
-    <w:bookmarkEnd w:id="0"/>
     <w:p>
       <w:pPr>
         <w:rPr>
@@ -5881,7 +5888,7 @@
 </file>
 
 <file path=customXml/itemProps1.xml><?xml version="1.0" encoding="utf-8"?>
-<ds:datastoreItem xmlns:ds="http://schemas.openxmlformats.org/officeDocument/2006/customXml" ds:itemID="{2A3D17CA-D7A2-43D3-A3F2-4036E17DED77}">
+<ds:datastoreItem xmlns:ds="http://schemas.openxmlformats.org/officeDocument/2006/customXml" ds:itemID="{45874BA6-F8BA-4CF8-8290-B7607F065A22}">
   <ds:schemaRefs>
     <ds:schemaRef ds:uri="http://schemas.openxmlformats.org/officeDocument/2006/bibliography"/>
   </ds:schemaRefs>

--- a/Techical Specification.docx
+++ b/Techical Specification.docx
@@ -1,6 +1,6 @@
 
 <file path=word/document.xml><?xml version="1.0" encoding="utf-8"?>
-<w:document xmlns:wpc="http://schemas.microsoft.com/office/word/2010/wordprocessingCanvas" xmlns:cx="http://schemas.microsoft.com/office/drawing/2014/chartex" xmlns:cx1="http://schemas.microsoft.com/office/drawing/2015/9/8/chartex" xmlns:mc="http://schemas.openxmlformats.org/markup-compatibility/2006" xmlns:o="urn:schemas-microsoft-com:office:office" xmlns:r="http://schemas.openxmlformats.org/officeDocument/2006/relationships" xmlns:m="http://schemas.openxmlformats.org/officeDocument/2006/math" xmlns:v="urn:schemas-microsoft-com:vml" xmlns:wp14="http://schemas.microsoft.com/office/word/2010/wordprocessingDrawing" xmlns:wp="http://schemas.openxmlformats.org/drawingml/2006/wordprocessingDrawing" xmlns:w10="urn:schemas-microsoft-com:office:word" xmlns:w="http://schemas.openxmlformats.org/wordprocessingml/2006/main" xmlns:w14="http://schemas.microsoft.com/office/word/2010/wordml" xmlns:w15="http://schemas.microsoft.com/office/word/2012/wordml" xmlns:w16se="http://schemas.microsoft.com/office/word/2015/wordml/symex" xmlns:wpg="http://schemas.microsoft.com/office/word/2010/wordprocessingGroup" xmlns:wpi="http://schemas.microsoft.com/office/word/2010/wordprocessingInk" xmlns:wne="http://schemas.microsoft.com/office/word/2006/wordml" xmlns:wps="http://schemas.microsoft.com/office/word/2010/wordprocessingShape" mc:Ignorable="w14 w15 w16se wp14">
+<w:document xmlns:wpc="http://schemas.microsoft.com/office/word/2010/wordprocessingCanvas" xmlns:cx="http://schemas.microsoft.com/office/drawing/2014/chartex" xmlns:cx1="http://schemas.microsoft.com/office/drawing/2015/9/8/chartex" xmlns:cx2="http://schemas.microsoft.com/office/drawing/2015/10/21/chartex" xmlns:cx3="http://schemas.microsoft.com/office/drawing/2016/5/9/chartex" xmlns:cx4="http://schemas.microsoft.com/office/drawing/2016/5/10/chartex" xmlns:cx5="http://schemas.microsoft.com/office/drawing/2016/5/11/chartex" xmlns:cx6="http://schemas.microsoft.com/office/drawing/2016/5/12/chartex" xmlns:cx7="http://schemas.microsoft.com/office/drawing/2016/5/13/chartex" xmlns:cx8="http://schemas.microsoft.com/office/drawing/2016/5/14/chartex" xmlns:mc="http://schemas.openxmlformats.org/markup-compatibility/2006" xmlns:aink="http://schemas.microsoft.com/office/drawing/2016/ink" xmlns:am3d="http://schemas.microsoft.com/office/drawing/2017/model3d" xmlns:o="urn:schemas-microsoft-com:office:office" xmlns:r="http://schemas.openxmlformats.org/officeDocument/2006/relationships" xmlns:m="http://schemas.openxmlformats.org/officeDocument/2006/math" xmlns:v="urn:schemas-microsoft-com:vml" xmlns:wp14="http://schemas.microsoft.com/office/word/2010/wordprocessingDrawing" xmlns:wp="http://schemas.openxmlformats.org/drawingml/2006/wordprocessingDrawing" xmlns:w10="urn:schemas-microsoft-com:office:word" xmlns:w="http://schemas.openxmlformats.org/wordprocessingml/2006/main" xmlns:w14="http://schemas.microsoft.com/office/word/2010/wordml" xmlns:w15="http://schemas.microsoft.com/office/word/2012/wordml" xmlns:w16cex="http://schemas.microsoft.com/office/word/2018/wordml/cex" xmlns:w16cid="http://schemas.microsoft.com/office/word/2016/wordml/cid" xmlns:w16="http://schemas.microsoft.com/office/word/2018/wordml" xmlns:w16sdtdh="http://schemas.microsoft.com/office/word/2020/wordml/sdtdatahash" xmlns:w16se="http://schemas.microsoft.com/office/word/2015/wordml/symex" xmlns:wpg="http://schemas.microsoft.com/office/word/2010/wordprocessingGroup" xmlns:wpi="http://schemas.microsoft.com/office/word/2010/wordprocessingInk" xmlns:wne="http://schemas.microsoft.com/office/word/2006/wordml" xmlns:wps="http://schemas.microsoft.com/office/word/2010/wordprocessingShape" mc:Ignorable="w14 w15 w16se w16cid w16 w16cex w16sdtdh wp14">
   <w:body>
     <w:p>
       <w:pPr>
@@ -253,7 +253,19 @@
         <w:rPr>
           <w:szCs w:val="28"/>
         </w:rPr>
-        <w:t>Выдано: студенту группы 587-1</w:t>
+        <w:t>Выдано: студенту группы 58</w:t>
+      </w:r>
+      <w:r>
+        <w:rPr>
+          <w:szCs w:val="28"/>
+        </w:rPr>
+        <w:t>8</w:t>
+      </w:r>
+      <w:r>
+        <w:rPr>
+          <w:szCs w:val="28"/>
+        </w:rPr>
+        <w:t>-1</w:t>
       </w:r>
       <w:r>
         <w:rPr>
@@ -365,19 +377,37 @@
         <w:rPr>
           <w:szCs w:val="28"/>
         </w:rPr>
-        <w:t xml:space="preserve"> работы: </w:t>
-      </w:r>
-      <w:r>
-        <w:rPr>
-          <w:szCs w:val="28"/>
-        </w:rPr>
-        <w:t>03</w:t>
-      </w:r>
-      <w:r>
-        <w:rPr>
-          <w:szCs w:val="28"/>
-        </w:rPr>
-        <w:t>.05.</w:t>
+        <w:t xml:space="preserve"> работы:</w:t>
+      </w:r>
+      <w:r>
+        <w:rPr>
+          <w:szCs w:val="28"/>
+        </w:rPr>
+        <w:t>1</w:t>
+      </w:r>
+      <w:r>
+        <w:rPr>
+          <w:szCs w:val="28"/>
+        </w:rPr>
+        <w:t>3</w:t>
+      </w:r>
+      <w:r>
+        <w:rPr>
+          <w:szCs w:val="28"/>
+        </w:rPr>
+        <w:t>.</w:t>
+      </w:r>
+      <w:r>
+        <w:rPr>
+          <w:szCs w:val="28"/>
+        </w:rPr>
+        <w:t>10</w:t>
+      </w:r>
+      <w:r>
+        <w:rPr>
+          <w:szCs w:val="28"/>
+        </w:rPr>
+        <w:t>.</w:t>
       </w:r>
       <w:r>
         <w:rPr>
@@ -947,8 +977,6 @@
         </w:rPr>
         <w:t>L</w:t>
       </w:r>
-      <w:bookmarkStart w:id="0" w:name="_GoBack"/>
-      <w:bookmarkEnd w:id="0"/>
       <w:r>
         <w:rPr>
           <w:szCs w:val="28"/>
@@ -1719,7 +1747,19 @@
         <w:rPr>
           <w:szCs w:val="28"/>
         </w:rPr>
-        <w:t>студент гр. 587-1</w:t>
+        <w:t>студент гр. 58</w:t>
+      </w:r>
+      <w:r>
+        <w:rPr>
+          <w:szCs w:val="28"/>
+        </w:rPr>
+        <w:t>8</w:t>
+      </w:r>
+      <w:r>
+        <w:rPr>
+          <w:szCs w:val="28"/>
+        </w:rPr>
+        <w:t>-1</w:t>
       </w:r>
       <w:r>
         <w:rPr>
@@ -1796,7 +1836,7 @@
 </file>
 
 <file path=word/endnotes.xml><?xml version="1.0" encoding="utf-8"?>
-<w:endnotes xmlns:wpc="http://schemas.microsoft.com/office/word/2010/wordprocessingCanvas" xmlns:cx="http://schemas.microsoft.com/office/drawing/2014/chartex" xmlns:cx1="http://schemas.microsoft.com/office/drawing/2015/9/8/chartex" xmlns:mc="http://schemas.openxmlformats.org/markup-compatibility/2006" xmlns:o="urn:schemas-microsoft-com:office:office" xmlns:r="http://schemas.openxmlformats.org/officeDocument/2006/relationships" xmlns:m="http://schemas.openxmlformats.org/officeDocument/2006/math" xmlns:v="urn:schemas-microsoft-com:vml" xmlns:wp14="http://schemas.microsoft.com/office/word/2010/wordprocessingDrawing" xmlns:wp="http://schemas.openxmlformats.org/drawingml/2006/wordprocessingDrawing" xmlns:w10="urn:schemas-microsoft-com:office:word" xmlns:w="http://schemas.openxmlformats.org/wordprocessingml/2006/main" xmlns:w14="http://schemas.microsoft.com/office/word/2010/wordml" xmlns:w15="http://schemas.microsoft.com/office/word/2012/wordml" xmlns:w16se="http://schemas.microsoft.com/office/word/2015/wordml/symex" xmlns:wpg="http://schemas.microsoft.com/office/word/2010/wordprocessingGroup" xmlns:wpi="http://schemas.microsoft.com/office/word/2010/wordprocessingInk" xmlns:wne="http://schemas.microsoft.com/office/word/2006/wordml" xmlns:wps="http://schemas.microsoft.com/office/word/2010/wordprocessingShape" mc:Ignorable="w14 w15 w16se wp14">
+<w:endnotes xmlns:wpc="http://schemas.microsoft.com/office/word/2010/wordprocessingCanvas" xmlns:cx="http://schemas.microsoft.com/office/drawing/2014/chartex" xmlns:cx1="http://schemas.microsoft.com/office/drawing/2015/9/8/chartex" xmlns:cx2="http://schemas.microsoft.com/office/drawing/2015/10/21/chartex" xmlns:cx3="http://schemas.microsoft.com/office/drawing/2016/5/9/chartex" xmlns:cx4="http://schemas.microsoft.com/office/drawing/2016/5/10/chartex" xmlns:cx5="http://schemas.microsoft.com/office/drawing/2016/5/11/chartex" xmlns:cx6="http://schemas.microsoft.com/office/drawing/2016/5/12/chartex" xmlns:cx7="http://schemas.microsoft.com/office/drawing/2016/5/13/chartex" xmlns:cx8="http://schemas.microsoft.com/office/drawing/2016/5/14/chartex" xmlns:mc="http://schemas.openxmlformats.org/markup-compatibility/2006" xmlns:aink="http://schemas.microsoft.com/office/drawing/2016/ink" xmlns:am3d="http://schemas.microsoft.com/office/drawing/2017/model3d" xmlns:o="urn:schemas-microsoft-com:office:office" xmlns:r="http://schemas.openxmlformats.org/officeDocument/2006/relationships" xmlns:m="http://schemas.openxmlformats.org/officeDocument/2006/math" xmlns:v="urn:schemas-microsoft-com:vml" xmlns:wp14="http://schemas.microsoft.com/office/word/2010/wordprocessingDrawing" xmlns:wp="http://schemas.openxmlformats.org/drawingml/2006/wordprocessingDrawing" xmlns:w10="urn:schemas-microsoft-com:office:word" xmlns:w="http://schemas.openxmlformats.org/wordprocessingml/2006/main" xmlns:w14="http://schemas.microsoft.com/office/word/2010/wordml" xmlns:w15="http://schemas.microsoft.com/office/word/2012/wordml" xmlns:w16cex="http://schemas.microsoft.com/office/word/2018/wordml/cex" xmlns:w16cid="http://schemas.microsoft.com/office/word/2016/wordml/cid" xmlns:w16="http://schemas.microsoft.com/office/word/2018/wordml" xmlns:w16sdtdh="http://schemas.microsoft.com/office/word/2020/wordml/sdtdatahash" xmlns:w16se="http://schemas.microsoft.com/office/word/2015/wordml/symex" xmlns:wpg="http://schemas.microsoft.com/office/word/2010/wordprocessingGroup" xmlns:wpi="http://schemas.microsoft.com/office/word/2010/wordprocessingInk" xmlns:wne="http://schemas.microsoft.com/office/word/2006/wordml" xmlns:wps="http://schemas.microsoft.com/office/word/2010/wordprocessingShape" mc:Ignorable="w14 w15 w16se w16cid w16 w16cex w16sdtdh wp14">
   <w:endnote w:type="separator" w:id="-1">
     <w:p>
       <w:pPr>
@@ -1821,7 +1861,7 @@
 </file>
 
 <file path=word/footnotes.xml><?xml version="1.0" encoding="utf-8"?>
-<w:footnotes xmlns:wpc="http://schemas.microsoft.com/office/word/2010/wordprocessingCanvas" xmlns:cx="http://schemas.microsoft.com/office/drawing/2014/chartex" xmlns:cx1="http://schemas.microsoft.com/office/drawing/2015/9/8/chartex" xmlns:mc="http://schemas.openxmlformats.org/markup-compatibility/2006" xmlns:o="urn:schemas-microsoft-com:office:office" xmlns:r="http://schemas.openxmlformats.org/officeDocument/2006/relationships" xmlns:m="http://schemas.openxmlformats.org/officeDocument/2006/math" xmlns:v="urn:schemas-microsoft-com:vml" xmlns:wp14="http://schemas.microsoft.com/office/word/2010/wordprocessingDrawing" xmlns:wp="http://schemas.openxmlformats.org/drawingml/2006/wordprocessingDrawing" xmlns:w10="urn:schemas-microsoft-com:office:word" xmlns:w="http://schemas.openxmlformats.org/wordprocessingml/2006/main" xmlns:w14="http://schemas.microsoft.com/office/word/2010/wordml" xmlns:w15="http://schemas.microsoft.com/office/word/2012/wordml" xmlns:w16se="http://schemas.microsoft.com/office/word/2015/wordml/symex" xmlns:wpg="http://schemas.microsoft.com/office/word/2010/wordprocessingGroup" xmlns:wpi="http://schemas.microsoft.com/office/word/2010/wordprocessingInk" xmlns:wne="http://schemas.microsoft.com/office/word/2006/wordml" xmlns:wps="http://schemas.microsoft.com/office/word/2010/wordprocessingShape" mc:Ignorable="w14 w15 w16se wp14">
+<w:footnotes xmlns:wpc="http://schemas.microsoft.com/office/word/2010/wordprocessingCanvas" xmlns:cx="http://schemas.microsoft.com/office/drawing/2014/chartex" xmlns:cx1="http://schemas.microsoft.com/office/drawing/2015/9/8/chartex" xmlns:cx2="http://schemas.microsoft.com/office/drawing/2015/10/21/chartex" xmlns:cx3="http://schemas.microsoft.com/office/drawing/2016/5/9/chartex" xmlns:cx4="http://schemas.microsoft.com/office/drawing/2016/5/10/chartex" xmlns:cx5="http://schemas.microsoft.com/office/drawing/2016/5/11/chartex" xmlns:cx6="http://schemas.microsoft.com/office/drawing/2016/5/12/chartex" xmlns:cx7="http://schemas.microsoft.com/office/drawing/2016/5/13/chartex" xmlns:cx8="http://schemas.microsoft.com/office/drawing/2016/5/14/chartex" xmlns:mc="http://schemas.openxmlformats.org/markup-compatibility/2006" xmlns:aink="http://schemas.microsoft.com/office/drawing/2016/ink" xmlns:am3d="http://schemas.microsoft.com/office/drawing/2017/model3d" xmlns:o="urn:schemas-microsoft-com:office:office" xmlns:r="http://schemas.openxmlformats.org/officeDocument/2006/relationships" xmlns:m="http://schemas.openxmlformats.org/officeDocument/2006/math" xmlns:v="urn:schemas-microsoft-com:vml" xmlns:wp14="http://schemas.microsoft.com/office/word/2010/wordprocessingDrawing" xmlns:wp="http://schemas.openxmlformats.org/drawingml/2006/wordprocessingDrawing" xmlns:w10="urn:schemas-microsoft-com:office:word" xmlns:w="http://schemas.openxmlformats.org/wordprocessingml/2006/main" xmlns:w14="http://schemas.microsoft.com/office/word/2010/wordml" xmlns:w15="http://schemas.microsoft.com/office/word/2012/wordml" xmlns:w16cex="http://schemas.microsoft.com/office/word/2018/wordml/cex" xmlns:w16cid="http://schemas.microsoft.com/office/word/2016/wordml/cid" xmlns:w16="http://schemas.microsoft.com/office/word/2018/wordml" xmlns:w16sdtdh="http://schemas.microsoft.com/office/word/2020/wordml/sdtdatahash" xmlns:w16se="http://schemas.microsoft.com/office/word/2015/wordml/symex" xmlns:wpg="http://schemas.microsoft.com/office/word/2010/wordprocessingGroup" xmlns:wpi="http://schemas.microsoft.com/office/word/2010/wordprocessingInk" xmlns:wne="http://schemas.microsoft.com/office/word/2006/wordml" xmlns:wps="http://schemas.microsoft.com/office/word/2010/wordprocessingShape" mc:Ignorable="w14 w15 w16se w16cid w16 w16cex w16sdtdh wp14">
   <w:footnote w:type="separator" w:id="-1">
     <w:p>
       <w:pPr>
@@ -1846,7 +1886,7 @@
 </file>
 
 <file path=word/numbering.xml><?xml version="1.0" encoding="utf-8"?>
-<w:numbering xmlns:wpc="http://schemas.microsoft.com/office/word/2010/wordprocessingCanvas" xmlns:cx="http://schemas.microsoft.com/office/drawing/2014/chartex" xmlns:cx1="http://schemas.microsoft.com/office/drawing/2015/9/8/chartex" xmlns:mc="http://schemas.openxmlformats.org/markup-compatibility/2006" xmlns:o="urn:schemas-microsoft-com:office:office" xmlns:r="http://schemas.openxmlformats.org/officeDocument/2006/relationships" xmlns:m="http://schemas.openxmlformats.org/officeDocument/2006/math" xmlns:v="urn:schemas-microsoft-com:vml" xmlns:wp14="http://schemas.microsoft.com/office/word/2010/wordprocessingDrawing" xmlns:wp="http://schemas.openxmlformats.org/drawingml/2006/wordprocessingDrawing" xmlns:w10="urn:schemas-microsoft-com:office:word" xmlns:w="http://schemas.openxmlformats.org/wordprocessingml/2006/main" xmlns:w14="http://schemas.microsoft.com/office/word/2010/wordml" xmlns:w15="http://schemas.microsoft.com/office/word/2012/wordml" xmlns:w16se="http://schemas.microsoft.com/office/word/2015/wordml/symex" xmlns:wpg="http://schemas.microsoft.com/office/word/2010/wordprocessingGroup" xmlns:wpi="http://schemas.microsoft.com/office/word/2010/wordprocessingInk" xmlns:wne="http://schemas.microsoft.com/office/word/2006/wordml" xmlns:wps="http://schemas.microsoft.com/office/word/2010/wordprocessingShape" mc:Ignorable="w14 w15 w16se wp14">
+<w:numbering xmlns:wpc="http://schemas.microsoft.com/office/word/2010/wordprocessingCanvas" xmlns:cx="http://schemas.microsoft.com/office/drawing/2014/chartex" xmlns:cx1="http://schemas.microsoft.com/office/drawing/2015/9/8/chartex" xmlns:cx2="http://schemas.microsoft.com/office/drawing/2015/10/21/chartex" xmlns:cx3="http://schemas.microsoft.com/office/drawing/2016/5/9/chartex" xmlns:cx4="http://schemas.microsoft.com/office/drawing/2016/5/10/chartex" xmlns:cx5="http://schemas.microsoft.com/office/drawing/2016/5/11/chartex" xmlns:cx6="http://schemas.microsoft.com/office/drawing/2016/5/12/chartex" xmlns:cx7="http://schemas.microsoft.com/office/drawing/2016/5/13/chartex" xmlns:cx8="http://schemas.microsoft.com/office/drawing/2016/5/14/chartex" xmlns:mc="http://schemas.openxmlformats.org/markup-compatibility/2006" xmlns:aink="http://schemas.microsoft.com/office/drawing/2016/ink" xmlns:am3d="http://schemas.microsoft.com/office/drawing/2017/model3d" xmlns:o="urn:schemas-microsoft-com:office:office" xmlns:r="http://schemas.openxmlformats.org/officeDocument/2006/relationships" xmlns:m="http://schemas.openxmlformats.org/officeDocument/2006/math" xmlns:v="urn:schemas-microsoft-com:vml" xmlns:wp14="http://schemas.microsoft.com/office/word/2010/wordprocessingDrawing" xmlns:wp="http://schemas.openxmlformats.org/drawingml/2006/wordprocessingDrawing" xmlns:w10="urn:schemas-microsoft-com:office:word" xmlns:w="http://schemas.openxmlformats.org/wordprocessingml/2006/main" xmlns:w14="http://schemas.microsoft.com/office/word/2010/wordml" xmlns:w15="http://schemas.microsoft.com/office/word/2012/wordml" xmlns:w16cex="http://schemas.microsoft.com/office/word/2018/wordml/cex" xmlns:w16cid="http://schemas.microsoft.com/office/word/2016/wordml/cid" xmlns:w16="http://schemas.microsoft.com/office/word/2018/wordml" xmlns:w16sdtdh="http://schemas.microsoft.com/office/word/2020/wordml/sdtdatahash" xmlns:w16se="http://schemas.microsoft.com/office/word/2015/wordml/symex" xmlns:wpg="http://schemas.microsoft.com/office/word/2010/wordprocessingGroup" xmlns:wpi="http://schemas.microsoft.com/office/word/2010/wordprocessingInk" xmlns:wne="http://schemas.microsoft.com/office/word/2006/wordml" xmlns:wps="http://schemas.microsoft.com/office/word/2010/wordprocessingShape" mc:Ignorable="w14 w15 w16se w16cid w16 w16cex w16sdtdh wp14">
   <w:abstractNum w:abstractNumId="0" w15:restartNumberingAfterBreak="0">
     <w:nsid w:val="05357D2E"/>
     <w:multiLevelType w:val="hybridMultilevel"/>
@@ -4743,7 +4783,7 @@
 </file>
 
 <file path=word/styles.xml><?xml version="1.0" encoding="utf-8"?>
-<w:styles xmlns:mc="http://schemas.openxmlformats.org/markup-compatibility/2006" xmlns:r="http://schemas.openxmlformats.org/officeDocument/2006/relationships" xmlns:w="http://schemas.openxmlformats.org/wordprocessingml/2006/main" xmlns:w14="http://schemas.microsoft.com/office/word/2010/wordml" xmlns:w15="http://schemas.microsoft.com/office/word/2012/wordml" xmlns:w16se="http://schemas.microsoft.com/office/word/2015/wordml/symex" mc:Ignorable="w14 w15 w16se">
+<w:styles xmlns:mc="http://schemas.openxmlformats.org/markup-compatibility/2006" xmlns:r="http://schemas.openxmlformats.org/officeDocument/2006/relationships" xmlns:w="http://schemas.openxmlformats.org/wordprocessingml/2006/main" xmlns:w14="http://schemas.microsoft.com/office/word/2010/wordml" xmlns:w15="http://schemas.microsoft.com/office/word/2012/wordml" xmlns:w16cex="http://schemas.microsoft.com/office/word/2018/wordml/cex" xmlns:w16cid="http://schemas.microsoft.com/office/word/2016/wordml/cid" xmlns:w16="http://schemas.microsoft.com/office/word/2018/wordml" xmlns:w16sdtdh="http://schemas.microsoft.com/office/word/2020/wordml/sdtdatahash" xmlns:w16se="http://schemas.microsoft.com/office/word/2015/wordml/symex" mc:Ignorable="w14 w15 w16se w16cid w16 w16cex w16sdtdh">
   <w:docDefaults>
     <w:rPrDefault>
       <w:rPr>
@@ -4759,7 +4799,7 @@
       </w:pPr>
     </w:pPrDefault>
   </w:docDefaults>
-  <w:latentStyles w:defLockedState="0" w:defUIPriority="99" w:defSemiHidden="0" w:defUnhideWhenUsed="0" w:defQFormat="0" w:count="371">
+  <w:latentStyles w:defLockedState="0" w:defUIPriority="99" w:defSemiHidden="0" w:defUnhideWhenUsed="0" w:defQFormat="0" w:count="376">
     <w:lsdException w:name="Normal" w:uiPriority="0" w:qFormat="1"/>
     <w:lsdException w:name="heading 1" w:uiPriority="9" w:qFormat="1"/>
     <w:lsdException w:name="heading 2" w:semiHidden="1" w:uiPriority="9" w:unhideWhenUsed="1" w:qFormat="1"/>
@@ -4865,7 +4905,6 @@
     <w:lsdException w:name="HTML Sample" w:semiHidden="1" w:unhideWhenUsed="1"/>
     <w:lsdException w:name="HTML Typewriter" w:semiHidden="1" w:unhideWhenUsed="1"/>
     <w:lsdException w:name="HTML Variable" w:semiHidden="1" w:unhideWhenUsed="1"/>
-    <w:lsdException w:name="Normal Table" w:semiHidden="1" w:unhideWhenUsed="1"/>
     <w:lsdException w:name="annotation subject" w:semiHidden="1" w:unhideWhenUsed="1"/>
     <w:lsdException w:name="No List" w:semiHidden="1" w:unhideWhenUsed="1"/>
     <w:lsdException w:name="Outline List 1" w:semiHidden="1" w:unhideWhenUsed="1"/>
@@ -4908,11 +4947,8 @@
     <w:lsdException w:name="Table Contemporary" w:semiHidden="1" w:unhideWhenUsed="1"/>
     <w:lsdException w:name="Table Elegant" w:semiHidden="1" w:unhideWhenUsed="1"/>
     <w:lsdException w:name="Table Professional" w:semiHidden="1" w:unhideWhenUsed="1"/>
-    <w:lsdException w:name="Table Subtle 1" w:semiHidden="1" w:unhideWhenUsed="1"/>
     <w:lsdException w:name="Table Subtle 2" w:semiHidden="1" w:unhideWhenUsed="1"/>
     <w:lsdException w:name="Table Web 1" w:semiHidden="1" w:unhideWhenUsed="1"/>
-    <w:lsdException w:name="Table Web 2" w:semiHidden="1" w:unhideWhenUsed="1"/>
-    <w:lsdException w:name="Table Web 3" w:semiHidden="1" w:unhideWhenUsed="1"/>
     <w:lsdException w:name="Balloon Text" w:semiHidden="1" w:unhideWhenUsed="1"/>
     <w:lsdException w:name="Table Grid" w:uiPriority="39"/>
     <w:lsdException w:name="Table Theme" w:semiHidden="1" w:unhideWhenUsed="1"/>
@@ -5131,6 +5167,11 @@
     <w:lsdException w:name="List Table 5 Dark Accent 6" w:uiPriority="50"/>
     <w:lsdException w:name="List Table 6 Colorful Accent 6" w:uiPriority="51"/>
     <w:lsdException w:name="List Table 7 Colorful Accent 6" w:uiPriority="52"/>
+    <w:lsdException w:name="Mention" w:semiHidden="1" w:unhideWhenUsed="1"/>
+    <w:lsdException w:name="Smart Hyperlink" w:semiHidden="1" w:unhideWhenUsed="1"/>
+    <w:lsdException w:name="Hashtag" w:semiHidden="1" w:unhideWhenUsed="1"/>
+    <w:lsdException w:name="Unresolved Mention" w:semiHidden="1" w:unhideWhenUsed="1"/>
+    <w:lsdException w:name="Smart Link" w:semiHidden="1" w:unhideWhenUsed="1"/>
   </w:latentStyles>
   <w:style w:type="paragraph" w:default="1" w:styleId="a">
     <w:name w:val="Normal"/>
@@ -5194,6 +5235,7 @@
   <w:style w:type="character" w:default="1" w:styleId="a0">
     <w:name w:val="Default Paragraph Font"/>
     <w:uiPriority w:val="1"/>
+    <w:semiHidden/>
     <w:unhideWhenUsed/>
   </w:style>
   <w:style w:type="table" w:default="1" w:styleId="a1">

--- a/Techical Specification.docx
+++ b/Techical Specification.docx
@@ -180,7 +180,14 @@
         <w:rPr>
           <w:szCs w:val="28"/>
         </w:rPr>
-        <w:t>21</w:t>
+        <w:t>2</w:t>
+      </w:r>
+      <w:r>
+        <w:rPr>
+          <w:szCs w:val="28"/>
+          <w:lang w:val="en-US"/>
+        </w:rPr>
+        <w:t>1</w:t>
       </w:r>
       <w:r>
         <w:rPr>
@@ -4905,6 +4912,7 @@
     <w:lsdException w:name="HTML Sample" w:semiHidden="1" w:unhideWhenUsed="1"/>
     <w:lsdException w:name="HTML Typewriter" w:semiHidden="1" w:unhideWhenUsed="1"/>
     <w:lsdException w:name="HTML Variable" w:semiHidden="1" w:unhideWhenUsed="1"/>
+    <w:lsdException w:name="Normal Table" w:semiHidden="1" w:unhideWhenUsed="1"/>
     <w:lsdException w:name="annotation subject" w:semiHidden="1" w:unhideWhenUsed="1"/>
     <w:lsdException w:name="No List" w:semiHidden="1" w:unhideWhenUsed="1"/>
     <w:lsdException w:name="Outline List 1" w:semiHidden="1" w:unhideWhenUsed="1"/>
@@ -4947,8 +4955,11 @@
     <w:lsdException w:name="Table Contemporary" w:semiHidden="1" w:unhideWhenUsed="1"/>
     <w:lsdException w:name="Table Elegant" w:semiHidden="1" w:unhideWhenUsed="1"/>
     <w:lsdException w:name="Table Professional" w:semiHidden="1" w:unhideWhenUsed="1"/>
+    <w:lsdException w:name="Table Subtle 1" w:semiHidden="1" w:unhideWhenUsed="1"/>
     <w:lsdException w:name="Table Subtle 2" w:semiHidden="1" w:unhideWhenUsed="1"/>
     <w:lsdException w:name="Table Web 1" w:semiHidden="1" w:unhideWhenUsed="1"/>
+    <w:lsdException w:name="Table Web 2" w:semiHidden="1" w:unhideWhenUsed="1"/>
+    <w:lsdException w:name="Table Web 3" w:semiHidden="1" w:unhideWhenUsed="1"/>
     <w:lsdException w:name="Balloon Text" w:semiHidden="1" w:unhideWhenUsed="1"/>
     <w:lsdException w:name="Table Grid" w:uiPriority="39"/>
     <w:lsdException w:name="Table Theme" w:semiHidden="1" w:unhideWhenUsed="1"/>

--- a/Techical Specification.docx
+++ b/Techical Specification.docx
@@ -185,7 +185,6 @@
       <w:r>
         <w:rPr>
           <w:szCs w:val="28"/>
-          <w:lang w:val="en-US"/>
         </w:rPr>
         <w:t>1</w:t>
       </w:r>
@@ -395,8 +394,9 @@
       <w:r>
         <w:rPr>
           <w:szCs w:val="28"/>
-        </w:rPr>
-        <w:t>3</w:t>
+          <w:lang w:val="en-US"/>
+        </w:rPr>
+        <w:t>5</w:t>
       </w:r>
       <w:r>
         <w:rPr>
@@ -408,7 +408,14 @@
         <w:rPr>
           <w:szCs w:val="28"/>
         </w:rPr>
-        <w:t>10</w:t>
+        <w:t>1</w:t>
+      </w:r>
+      <w:r>
+        <w:rPr>
+          <w:szCs w:val="28"/>
+          <w:lang w:val="en-US"/>
+        </w:rPr>
+        <w:t>2</w:t>
       </w:r>
       <w:r>
         <w:rPr>

--- a/Techical Specification.docx
+++ b/Techical Specification.docx
@@ -185,7 +185,6 @@
       <w:r>
         <w:rPr>
           <w:szCs w:val="28"/>
-          <w:lang w:val="en-US"/>
         </w:rPr>
         <w:t>1</w:t>
       </w:r>
@@ -386,6 +385,7 @@
         </w:rPr>
         <w:t xml:space="preserve"> работы:</w:t>
       </w:r>
+      <w:commentRangeStart w:id="0"/>
       <w:r>
         <w:rPr>
           <w:szCs w:val="28"/>
@@ -409,6 +409,13 @@
           <w:szCs w:val="28"/>
         </w:rPr>
         <w:t>10</w:t>
+      </w:r>
+      <w:commentRangeEnd w:id="0"/>
+      <w:r>
+        <w:rPr>
+          <w:rStyle w:val="CommentReference"/>
+        </w:rPr>
+        <w:commentReference w:id="0"/>
       </w:r>
       <w:r>
         <w:rPr>
@@ -469,7 +476,7 @@
     </w:p>
     <w:p>
       <w:pPr>
-        <w:pStyle w:val="a3"/>
+        <w:pStyle w:val="ListParagraph"/>
         <w:numPr>
           <w:ilvl w:val="0"/>
           <w:numId w:val="21"/>
@@ -536,7 +543,7 @@
     </w:p>
     <w:p>
       <w:pPr>
-        <w:pStyle w:val="a3"/>
+        <w:pStyle w:val="ListParagraph"/>
         <w:numPr>
           <w:ilvl w:val="0"/>
           <w:numId w:val="21"/>
@@ -615,7 +622,7 @@
     </w:p>
     <w:p>
       <w:pPr>
-        <w:pStyle w:val="a3"/>
+        <w:pStyle w:val="ListParagraph"/>
         <w:numPr>
           <w:ilvl w:val="0"/>
           <w:numId w:val="21"/>
@@ -636,12 +643,20 @@
         </w:rPr>
         <w:t xml:space="preserve"> рукояти </w:t>
       </w:r>
+      <w:commentRangeStart w:id="1"/>
       <w:r>
         <w:rPr>
           <w:szCs w:val="28"/>
           <w:lang w:val="en-US"/>
         </w:rPr>
         <w:t>SY</w:t>
+      </w:r>
+      <w:commentRangeEnd w:id="1"/>
+      <w:r>
+        <w:rPr>
+          <w:rStyle w:val="CommentReference"/>
+        </w:rPr>
+        <w:commentReference w:id="1"/>
       </w:r>
       <w:r>
         <w:rPr>
@@ -694,7 +709,7 @@
     </w:p>
     <w:p>
       <w:pPr>
-        <w:pStyle w:val="a3"/>
+        <w:pStyle w:val="ListParagraph"/>
         <w:numPr>
           <w:ilvl w:val="0"/>
           <w:numId w:val="21"/>
@@ -786,7 +801,7 @@
     </w:p>
     <w:p>
       <w:pPr>
-        <w:pStyle w:val="a3"/>
+        <w:pStyle w:val="ListParagraph"/>
         <w:numPr>
           <w:ilvl w:val="0"/>
           <w:numId w:val="21"/>
@@ -805,7 +820,7 @@
         <w:rPr>
           <w:szCs w:val="28"/>
         </w:rPr>
-        <w:t xml:space="preserve"> рукояти</w:t>
+        <w:t>рукояти</w:t>
       </w:r>
       <w:r>
         <w:rPr>
@@ -861,7 +876,7 @@
         <w:rPr>
           <w:szCs w:val="28"/>
         </w:rPr>
-        <w:t xml:space="preserve"> до </w:t>
+        <w:t xml:space="preserve">до </w:t>
       </w:r>
       <w:r>
         <w:rPr>
@@ -903,7 +918,7 @@
     </w:p>
     <w:p>
       <w:pPr>
-        <w:pStyle w:val="a3"/>
+        <w:pStyle w:val="ListParagraph"/>
         <w:numPr>
           <w:ilvl w:val="0"/>
           <w:numId w:val="23"/>
@@ -936,15 +951,31 @@
           <w:szCs w:val="28"/>
           <w:lang w:val="en-US"/>
         </w:rPr>
-        <w:t xml:space="preserve"> &lt;</w:t>
-      </w:r>
+        <w:t xml:space="preserve"> </w:t>
+      </w:r>
+      <w:proofErr w:type="gramStart"/>
       <w:r>
         <w:rPr>
           <w:szCs w:val="28"/>
           <w:lang w:val="en-US"/>
         </w:rPr>
+        <w:t>&lt;</w:t>
+      </w:r>
+      <w:r>
+        <w:rPr>
+          <w:szCs w:val="28"/>
+          <w:lang w:val="en-US"/>
+        </w:rPr>
+        <w:t xml:space="preserve"> </w:t>
+      </w:r>
+      <w:r>
+        <w:rPr>
+          <w:szCs w:val="28"/>
+          <w:lang w:val="en-US"/>
+        </w:rPr>
         <w:t>X</w:t>
       </w:r>
+      <w:proofErr w:type="gramEnd"/>
       <w:r>
         <w:rPr>
           <w:szCs w:val="28"/>
@@ -955,7 +986,7 @@
     </w:p>
     <w:p>
       <w:pPr>
-        <w:pStyle w:val="a3"/>
+        <w:pStyle w:val="ListParagraph"/>
         <w:numPr>
           <w:ilvl w:val="0"/>
           <w:numId w:val="21"/>
@@ -977,6 +1008,7 @@
         </w:rPr>
         <w:t xml:space="preserve">: </w:t>
       </w:r>
+      <w:proofErr w:type="gramStart"/>
       <w:r>
         <w:rPr>
           <w:szCs w:val="28"/>
@@ -990,6 +1022,14 @@
           <w:lang w:val="en-US"/>
         </w:rPr>
         <w:t>Y &gt;</w:t>
+      </w:r>
+      <w:proofErr w:type="gramEnd"/>
+      <w:r>
+        <w:rPr>
+          <w:szCs w:val="28"/>
+          <w:lang w:val="en-US"/>
+        </w:rPr>
+        <w:t xml:space="preserve"> </w:t>
       </w:r>
       <w:r>
         <w:rPr>
@@ -1008,7 +1048,7 @@
     </w:p>
     <w:p>
       <w:pPr>
-        <w:pStyle w:val="a3"/>
+        <w:pStyle w:val="ListParagraph"/>
         <w:rPr>
           <w:rFonts w:eastAsiaTheme="minorEastAsia"/>
           <w:szCs w:val="28"/>
@@ -1029,6 +1069,7 @@
           <w:szCs w:val="28"/>
         </w:rPr>
       </w:pPr>
+      <w:commentRangeStart w:id="2"/>
       <w:r>
         <w:rPr>
           <w:rFonts w:eastAsiaTheme="minorEastAsia"/>
@@ -1055,7 +1096,7 @@
                     </pic:cNvPicPr>
                   </pic:nvPicPr>
                   <pic:blipFill>
-                    <a:blip r:embed="rId8">
+                    <a:blip r:embed="rId12">
                       <a:extLst>
                         <a:ext uri="{28A0092B-C50C-407E-A947-70E740481C1C}">
                           <a14:useLocalDpi xmlns:a14="http://schemas.microsoft.com/office/drawing/2010/main" val="0"/>
@@ -1086,6 +1127,13 @@
           </wp:inline>
         </w:drawing>
       </w:r>
+      <w:commentRangeEnd w:id="2"/>
+      <w:r>
+        <w:rPr>
+          <w:rStyle w:val="CommentReference"/>
+        </w:rPr>
+        <w:commentReference w:id="2"/>
+      </w:r>
     </w:p>
     <w:p>
       <w:pPr>
@@ -1155,7 +1203,7 @@
                     <pic:cNvPicPr/>
                   </pic:nvPicPr>
                   <pic:blipFill>
-                    <a:blip r:embed="rId9"/>
+                    <a:blip r:embed="rId13"/>
                     <a:stretch>
                       <a:fillRect/>
                     </a:stretch>
@@ -1248,7 +1296,7 @@
     </w:p>
     <w:p>
       <w:pPr>
-        <w:pStyle w:val="a3"/>
+        <w:pStyle w:val="ListParagraph"/>
         <w:numPr>
           <w:ilvl w:val="0"/>
           <w:numId w:val="22"/>
@@ -1328,7 +1376,7 @@
     </w:p>
     <w:p>
       <w:pPr>
-        <w:pStyle w:val="a3"/>
+        <w:pStyle w:val="ListParagraph"/>
         <w:numPr>
           <w:ilvl w:val="0"/>
           <w:numId w:val="22"/>
@@ -1347,7 +1395,7 @@
     </w:p>
     <w:p>
       <w:pPr>
-        <w:pStyle w:val="a3"/>
+        <w:pStyle w:val="ListParagraph"/>
         <w:numPr>
           <w:ilvl w:val="0"/>
           <w:numId w:val="22"/>
@@ -1372,7 +1420,7 @@
     </w:p>
     <w:p>
       <w:pPr>
-        <w:pStyle w:val="a3"/>
+        <w:pStyle w:val="ListParagraph"/>
         <w:numPr>
           <w:ilvl w:val="0"/>
           <w:numId w:val="22"/>
@@ -1428,7 +1476,7 @@
     </w:p>
     <w:p>
       <w:pPr>
-        <w:pStyle w:val="a3"/>
+        <w:pStyle w:val="ListParagraph"/>
         <w:numPr>
           <w:ilvl w:val="0"/>
           <w:numId w:val="26"/>
@@ -1491,7 +1539,7 @@
     </w:p>
     <w:p>
       <w:pPr>
-        <w:pStyle w:val="a3"/>
+        <w:pStyle w:val="ListParagraph"/>
         <w:numPr>
           <w:ilvl w:val="0"/>
           <w:numId w:val="26"/>
@@ -1587,7 +1635,7 @@
     </w:p>
     <w:p>
       <w:pPr>
-        <w:pStyle w:val="a3"/>
+        <w:pStyle w:val="ListParagraph"/>
         <w:numPr>
           <w:ilvl w:val="0"/>
           <w:numId w:val="26"/>
@@ -1615,7 +1663,7 @@
     </w:p>
     <w:p>
       <w:pPr>
-        <w:pStyle w:val="a3"/>
+        <w:pStyle w:val="ListParagraph"/>
         <w:numPr>
           <w:ilvl w:val="0"/>
           <w:numId w:val="26"/>
@@ -1631,12 +1679,14 @@
       <w:r>
         <w:t xml:space="preserve">Тестовый фреймворк: </w:t>
       </w:r>
+      <w:proofErr w:type="spellStart"/>
       <w:r>
         <w:rPr>
           <w:lang w:val="en-US"/>
         </w:rPr>
         <w:t>NUnit</w:t>
       </w:r>
+      <w:proofErr w:type="spellEnd"/>
       <w:r>
         <w:t xml:space="preserve"> 3.12</w:t>
       </w:r>
@@ -1646,7 +1696,7 @@
     </w:p>
     <w:p>
       <w:pPr>
-        <w:pStyle w:val="a3"/>
+        <w:pStyle w:val="ListParagraph"/>
         <w:numPr>
           <w:ilvl w:val="0"/>
           <w:numId w:val="26"/>
@@ -1707,6 +1757,7 @@
         </w:rPr>
         <w:t xml:space="preserve">Задание принял к </w:t>
       </w:r>
+      <w:proofErr w:type="gramStart"/>
       <w:r>
         <w:rPr>
           <w:szCs w:val="28"/>
@@ -1717,7 +1768,14 @@
         <w:rPr>
           <w:szCs w:val="28"/>
         </w:rPr>
-        <w:t xml:space="preserve">          </w:t>
+        <w:t xml:space="preserve"> </w:t>
+      </w:r>
+      <w:proofErr w:type="gramEnd"/>
+      <w:r>
+        <w:rPr>
+          <w:szCs w:val="28"/>
+        </w:rPr>
+        <w:t xml:space="preserve">         </w:t>
       </w:r>
       <w:r>
         <w:rPr>
@@ -1818,11 +1876,19 @@
         </w:rPr>
         <w:tab/>
       </w:r>
-      <w:r>
-        <w:rPr>
-          <w:szCs w:val="28"/>
-        </w:rPr>
-        <w:t>Калентьев А.А</w:t>
+      <w:proofErr w:type="spellStart"/>
+      <w:r>
+        <w:rPr>
+          <w:szCs w:val="28"/>
+        </w:rPr>
+        <w:t>Калентьев</w:t>
+      </w:r>
+      <w:proofErr w:type="spellEnd"/>
+      <w:r>
+        <w:rPr>
+          <w:szCs w:val="28"/>
+        </w:rPr>
+        <w:t xml:space="preserve"> А.А</w:t>
       </w:r>
       <w:r>
         <w:rPr>
@@ -1840,6 +1906,77 @@
     </w:sectPr>
   </w:body>
 </w:document>
+</file>
+
+<file path=word/comments.xml><?xml version="1.0" encoding="utf-8"?>
+<w:comments xmlns:wpc="http://schemas.microsoft.com/office/word/2010/wordprocessingCanvas" xmlns:cx="http://schemas.microsoft.com/office/drawing/2014/chartex" xmlns:cx1="http://schemas.microsoft.com/office/drawing/2015/9/8/chartex" xmlns:cx2="http://schemas.microsoft.com/office/drawing/2015/10/21/chartex" xmlns:cx3="http://schemas.microsoft.com/office/drawing/2016/5/9/chartex" xmlns:cx4="http://schemas.microsoft.com/office/drawing/2016/5/10/chartex" xmlns:cx5="http://schemas.microsoft.com/office/drawing/2016/5/11/chartex" xmlns:cx6="http://schemas.microsoft.com/office/drawing/2016/5/12/chartex" xmlns:cx7="http://schemas.microsoft.com/office/drawing/2016/5/13/chartex" xmlns:cx8="http://schemas.microsoft.com/office/drawing/2016/5/14/chartex" xmlns:mc="http://schemas.openxmlformats.org/markup-compatibility/2006" xmlns:aink="http://schemas.microsoft.com/office/drawing/2016/ink" xmlns:am3d="http://schemas.microsoft.com/office/drawing/2017/model3d" xmlns:o="urn:schemas-microsoft-com:office:office" xmlns:r="http://schemas.openxmlformats.org/officeDocument/2006/relationships" xmlns:m="http://schemas.openxmlformats.org/officeDocument/2006/math" xmlns:v="urn:schemas-microsoft-com:vml" xmlns:wp14="http://schemas.microsoft.com/office/word/2010/wordprocessingDrawing" xmlns:wp="http://schemas.openxmlformats.org/drawingml/2006/wordprocessingDrawing" xmlns:w10="urn:schemas-microsoft-com:office:word" xmlns:w="http://schemas.openxmlformats.org/wordprocessingml/2006/main" xmlns:w14="http://schemas.microsoft.com/office/word/2010/wordml" xmlns:w15="http://schemas.microsoft.com/office/word/2012/wordml" xmlns:w16cex="http://schemas.microsoft.com/office/word/2018/wordml/cex" xmlns:w16cid="http://schemas.microsoft.com/office/word/2016/wordml/cid" xmlns:w16="http://schemas.microsoft.com/office/word/2018/wordml" xmlns:w16sdtdh="http://schemas.microsoft.com/office/word/2020/wordml/sdtdatahash" xmlns:w16se="http://schemas.microsoft.com/office/word/2015/wordml/symex" xmlns:wpg="http://schemas.microsoft.com/office/word/2010/wordprocessingGroup" xmlns:wpi="http://schemas.microsoft.com/office/word/2010/wordprocessingInk" xmlns:wne="http://schemas.microsoft.com/office/word/2006/wordml" xmlns:wps="http://schemas.microsoft.com/office/word/2010/wordprocessingShape" mc:Ignorable="w14 w15 w16se w16cid w16 w16cex w16sdtdh wp14">
+  <w:comment w:id="0" w:author="AAK" w:date="2021-10-13T14:13:00Z" w:initials="A">
+    <w:p>
+      <w:pPr>
+        <w:pStyle w:val="CommentText"/>
+      </w:pPr>
+      <w:r>
+        <w:rPr>
+          <w:rStyle w:val="CommentReference"/>
+        </w:rPr>
+        <w:annotationRef/>
+      </w:r>
+    </w:p>
+  </w:comment>
+  <w:comment w:id="1" w:author="AAK" w:date="2021-10-13T14:16:00Z" w:initials="A">
+    <w:p>
+      <w:pPr>
+        <w:pStyle w:val="CommentText"/>
+      </w:pPr>
+      <w:r>
+        <w:rPr>
+          <w:rStyle w:val="CommentReference"/>
+        </w:rPr>
+        <w:annotationRef/>
+      </w:r>
+    </w:p>
+  </w:comment>
+  <w:comment w:id="2" w:author="AAK" w:date="2021-10-13T14:16:00Z" w:initials="A">
+    <w:p>
+      <w:pPr>
+        <w:pStyle w:val="CommentText"/>
+      </w:pPr>
+      <w:r>
+        <w:rPr>
+          <w:rStyle w:val="CommentReference"/>
+        </w:rPr>
+        <w:annotationRef/>
+      </w:r>
+      <w:r>
+        <w:t>Ширина рукояти некорректно обозначена</w:t>
+      </w:r>
+    </w:p>
+  </w:comment>
+</w:comments>
+</file>
+
+<file path=word/commentsExtended.xml><?xml version="1.0" encoding="utf-8"?>
+<w15:commentsEx xmlns:wpc="http://schemas.microsoft.com/office/word/2010/wordprocessingCanvas" xmlns:cx="http://schemas.microsoft.com/office/drawing/2014/chartex" xmlns:cx1="http://schemas.microsoft.com/office/drawing/2015/9/8/chartex" xmlns:cx2="http://schemas.microsoft.com/office/drawing/2015/10/21/chartex" xmlns:cx3="http://schemas.microsoft.com/office/drawing/2016/5/9/chartex" xmlns:cx4="http://schemas.microsoft.com/office/drawing/2016/5/10/chartex" xmlns:cx5="http://schemas.microsoft.com/office/drawing/2016/5/11/chartex" xmlns:cx6="http://schemas.microsoft.com/office/drawing/2016/5/12/chartex" xmlns:cx7="http://schemas.microsoft.com/office/drawing/2016/5/13/chartex" xmlns:cx8="http://schemas.microsoft.com/office/drawing/2016/5/14/chartex" xmlns:mc="http://schemas.openxmlformats.org/markup-compatibility/2006" xmlns:aink="http://schemas.microsoft.com/office/drawing/2016/ink" xmlns:am3d="http://schemas.microsoft.com/office/drawing/2017/model3d" xmlns:o="urn:schemas-microsoft-com:office:office" xmlns:r="http://schemas.openxmlformats.org/officeDocument/2006/relationships" xmlns:m="http://schemas.openxmlformats.org/officeDocument/2006/math" xmlns:v="urn:schemas-microsoft-com:vml" xmlns:wp14="http://schemas.microsoft.com/office/word/2010/wordprocessingDrawing" xmlns:wp="http://schemas.openxmlformats.org/drawingml/2006/wordprocessingDrawing" xmlns:w10="urn:schemas-microsoft-com:office:word" xmlns:w="http://schemas.openxmlformats.org/wordprocessingml/2006/main" xmlns:w14="http://schemas.microsoft.com/office/word/2010/wordml" xmlns:w15="http://schemas.microsoft.com/office/word/2012/wordml" xmlns:w16cex="http://schemas.microsoft.com/office/word/2018/wordml/cex" xmlns:w16cid="http://schemas.microsoft.com/office/word/2016/wordml/cid" xmlns:w16="http://schemas.microsoft.com/office/word/2018/wordml" xmlns:w16sdtdh="http://schemas.microsoft.com/office/word/2020/wordml/sdtdatahash" xmlns:w16se="http://schemas.microsoft.com/office/word/2015/wordml/symex" xmlns:wpg="http://schemas.microsoft.com/office/word/2010/wordprocessingGroup" xmlns:wpi="http://schemas.microsoft.com/office/word/2010/wordprocessingInk" xmlns:wne="http://schemas.microsoft.com/office/word/2006/wordml" xmlns:wps="http://schemas.microsoft.com/office/word/2010/wordprocessingShape" mc:Ignorable="w14 w15 w16se w16cid w16 w16cex w16sdtdh wp14">
+  <w15:commentEx w15:paraId="78E4C25D" w15:done="0"/>
+  <w15:commentEx w15:paraId="2D32C685" w15:done="0"/>
+  <w15:commentEx w15:paraId="03F3CE05" w15:done="0"/>
+</w15:commentsEx>
+</file>
+
+<file path=word/commentsExtensible.xml><?xml version="1.0" encoding="utf-8"?>
+<w16cex:commentsExtensible xmlns:wpc="http://schemas.microsoft.com/office/word/2010/wordprocessingCanvas" xmlns:cx="http://schemas.microsoft.com/office/drawing/2014/chartex" xmlns:cx1="http://schemas.microsoft.com/office/drawing/2015/9/8/chartex" xmlns:cx2="http://schemas.microsoft.com/office/drawing/2015/10/21/chartex" xmlns:cx3="http://schemas.microsoft.com/office/drawing/2016/5/9/chartex" xmlns:cx4="http://schemas.microsoft.com/office/drawing/2016/5/10/chartex" xmlns:cx5="http://schemas.microsoft.com/office/drawing/2016/5/11/chartex" xmlns:cx6="http://schemas.microsoft.com/office/drawing/2016/5/12/chartex" xmlns:cx7="http://schemas.microsoft.com/office/drawing/2016/5/13/chartex" xmlns:cx8="http://schemas.microsoft.com/office/drawing/2016/5/14/chartex" xmlns:mc="http://schemas.openxmlformats.org/markup-compatibility/2006" xmlns:aink="http://schemas.microsoft.com/office/drawing/2016/ink" xmlns:am3d="http://schemas.microsoft.com/office/drawing/2017/model3d" xmlns:o="urn:schemas-microsoft-com:office:office" xmlns:r="http://schemas.openxmlformats.org/officeDocument/2006/relationships" xmlns:m="http://schemas.openxmlformats.org/officeDocument/2006/math" xmlns:v="urn:schemas-microsoft-com:vml" xmlns:wp14="http://schemas.microsoft.com/office/word/2010/wordprocessingDrawing" xmlns:wp="http://schemas.openxmlformats.org/drawingml/2006/wordprocessingDrawing" xmlns:w10="urn:schemas-microsoft-com:office:word" xmlns:w="http://schemas.openxmlformats.org/wordprocessingml/2006/main" xmlns:w14="http://schemas.microsoft.com/office/word/2010/wordml" xmlns:w15="http://schemas.microsoft.com/office/word/2012/wordml" xmlns:w16cex="http://schemas.microsoft.com/office/word/2018/wordml/cex" xmlns:w16cid="http://schemas.microsoft.com/office/word/2016/wordml/cid" xmlns:w16="http://schemas.microsoft.com/office/word/2018/wordml" xmlns:w16sdtdh="http://schemas.microsoft.com/office/word/2020/wordml/sdtdatahash" xmlns:w16se="http://schemas.microsoft.com/office/word/2015/wordml/symex" xmlns:wpg="http://schemas.microsoft.com/office/word/2010/wordprocessingGroup" xmlns:wpi="http://schemas.microsoft.com/office/word/2010/wordprocessingInk" xmlns:wne="http://schemas.microsoft.com/office/word/2006/wordml" xmlns:wps="http://schemas.microsoft.com/office/word/2010/wordprocessingShape" mc:Ignorable="w14 w15 w16se w16cid w16 w16cex w16sdtdh wp14">
+  <w16cex:commentExtensible w16cex:durableId="25116820" w16cex:dateUtc="2021-10-13T07:13:00Z"/>
+  <w16cex:commentExtensible w16cex:durableId="251168A5" w16cex:dateUtc="2021-10-13T07:16:00Z"/>
+  <w16cex:commentExtensible w16cex:durableId="251168A9" w16cex:dateUtc="2021-10-13T07:16:00Z"/>
+</w16cex:commentsExtensible>
+</file>
+
+<file path=word/commentsIds.xml><?xml version="1.0" encoding="utf-8"?>
+<w16cid:commentsIds xmlns:wpc="http://schemas.microsoft.com/office/word/2010/wordprocessingCanvas" xmlns:cx="http://schemas.microsoft.com/office/drawing/2014/chartex" xmlns:cx1="http://schemas.microsoft.com/office/drawing/2015/9/8/chartex" xmlns:cx2="http://schemas.microsoft.com/office/drawing/2015/10/21/chartex" xmlns:cx3="http://schemas.microsoft.com/office/drawing/2016/5/9/chartex" xmlns:cx4="http://schemas.microsoft.com/office/drawing/2016/5/10/chartex" xmlns:cx5="http://schemas.microsoft.com/office/drawing/2016/5/11/chartex" xmlns:cx6="http://schemas.microsoft.com/office/drawing/2016/5/12/chartex" xmlns:cx7="http://schemas.microsoft.com/office/drawing/2016/5/13/chartex" xmlns:cx8="http://schemas.microsoft.com/office/drawing/2016/5/14/chartex" xmlns:mc="http://schemas.openxmlformats.org/markup-compatibility/2006" xmlns:aink="http://schemas.microsoft.com/office/drawing/2016/ink" xmlns:am3d="http://schemas.microsoft.com/office/drawing/2017/model3d" xmlns:o="urn:schemas-microsoft-com:office:office" xmlns:r="http://schemas.openxmlformats.org/officeDocument/2006/relationships" xmlns:m="http://schemas.openxmlformats.org/officeDocument/2006/math" xmlns:v="urn:schemas-microsoft-com:vml" xmlns:wp14="http://schemas.microsoft.com/office/word/2010/wordprocessingDrawing" xmlns:wp="http://schemas.openxmlformats.org/drawingml/2006/wordprocessingDrawing" xmlns:w10="urn:schemas-microsoft-com:office:word" xmlns:w="http://schemas.openxmlformats.org/wordprocessingml/2006/main" xmlns:w14="http://schemas.microsoft.com/office/word/2010/wordml" xmlns:w15="http://schemas.microsoft.com/office/word/2012/wordml" xmlns:w16cex="http://schemas.microsoft.com/office/word/2018/wordml/cex" xmlns:w16cid="http://schemas.microsoft.com/office/word/2016/wordml/cid" xmlns:w16="http://schemas.microsoft.com/office/word/2018/wordml" xmlns:w16sdtdh="http://schemas.microsoft.com/office/word/2020/wordml/sdtdatahash" xmlns:w16se="http://schemas.microsoft.com/office/word/2015/wordml/symex" xmlns:wpg="http://schemas.microsoft.com/office/word/2010/wordprocessingGroup" xmlns:wpi="http://schemas.microsoft.com/office/word/2010/wordprocessingInk" xmlns:wne="http://schemas.microsoft.com/office/word/2006/wordml" xmlns:wps="http://schemas.microsoft.com/office/word/2010/wordprocessingShape" mc:Ignorable="w14 w15 w16se w16cid w16 w16cex w16sdtdh wp14">
+  <w16cid:commentId w16cid:paraId="78E4C25D" w16cid:durableId="25116820"/>
+  <w16cid:commentId w16cid:paraId="2D32C685" w16cid:durableId="251168A5"/>
+  <w16cid:commentId w16cid:paraId="03F3CE05" w16cid:durableId="251168A9"/>
+</w16cid:commentsIds>
 </file>
 
 <file path=word/endnotes.xml><?xml version="1.0" encoding="utf-8"?>
@@ -4787,6 +4924,14 @@
     <w:abstractNumId w:val="11"/>
   </w:num>
 </w:numbering>
+</file>
+
+<file path=word/people.xml><?xml version="1.0" encoding="utf-8"?>
+<w15:people xmlns:wpc="http://schemas.microsoft.com/office/word/2010/wordprocessingCanvas" xmlns:cx="http://schemas.microsoft.com/office/drawing/2014/chartex" xmlns:cx1="http://schemas.microsoft.com/office/drawing/2015/9/8/chartex" xmlns:cx2="http://schemas.microsoft.com/office/drawing/2015/10/21/chartex" xmlns:cx3="http://schemas.microsoft.com/office/drawing/2016/5/9/chartex" xmlns:cx4="http://schemas.microsoft.com/office/drawing/2016/5/10/chartex" xmlns:cx5="http://schemas.microsoft.com/office/drawing/2016/5/11/chartex" xmlns:cx6="http://schemas.microsoft.com/office/drawing/2016/5/12/chartex" xmlns:cx7="http://schemas.microsoft.com/office/drawing/2016/5/13/chartex" xmlns:cx8="http://schemas.microsoft.com/office/drawing/2016/5/14/chartex" xmlns:mc="http://schemas.openxmlformats.org/markup-compatibility/2006" xmlns:aink="http://schemas.microsoft.com/office/drawing/2016/ink" xmlns:am3d="http://schemas.microsoft.com/office/drawing/2017/model3d" xmlns:o="urn:schemas-microsoft-com:office:office" xmlns:r="http://schemas.openxmlformats.org/officeDocument/2006/relationships" xmlns:m="http://schemas.openxmlformats.org/officeDocument/2006/math" xmlns:v="urn:schemas-microsoft-com:vml" xmlns:wp14="http://schemas.microsoft.com/office/word/2010/wordprocessingDrawing" xmlns:wp="http://schemas.openxmlformats.org/drawingml/2006/wordprocessingDrawing" xmlns:w10="urn:schemas-microsoft-com:office:word" xmlns:w="http://schemas.openxmlformats.org/wordprocessingml/2006/main" xmlns:w14="http://schemas.microsoft.com/office/word/2010/wordml" xmlns:w15="http://schemas.microsoft.com/office/word/2012/wordml" xmlns:w16cex="http://schemas.microsoft.com/office/word/2018/wordml/cex" xmlns:w16cid="http://schemas.microsoft.com/office/word/2016/wordml/cid" xmlns:w16="http://schemas.microsoft.com/office/word/2018/wordml" xmlns:w16sdtdh="http://schemas.microsoft.com/office/word/2020/wordml/sdtdatahash" xmlns:w16se="http://schemas.microsoft.com/office/word/2015/wordml/symex" xmlns:wpg="http://schemas.microsoft.com/office/word/2010/wordprocessingGroup" xmlns:wpi="http://schemas.microsoft.com/office/word/2010/wordprocessingInk" xmlns:wne="http://schemas.microsoft.com/office/word/2006/wordml" xmlns:wps="http://schemas.microsoft.com/office/word/2010/wordprocessingShape" mc:Ignorable="w14 w15 w16se w16cid w16 w16cex w16sdtdh wp14">
+  <w15:person w15:author="AAK">
+    <w15:presenceInfo w15:providerId="AD" w15:userId="S-1-5-21-2301979571-1751391163-971761870-1106"/>
+  </w15:person>
+</w15:people>
 </file>
 
 <file path=word/styles.xml><?xml version="1.0" encoding="utf-8"?>
@@ -5184,7 +5329,7 @@
     <w:lsdException w:name="Unresolved Mention" w:semiHidden="1" w:unhideWhenUsed="1"/>
     <w:lsdException w:name="Smart Link" w:semiHidden="1" w:unhideWhenUsed="1"/>
   </w:latentStyles>
-  <w:style w:type="paragraph" w:default="1" w:styleId="a">
+  <w:style w:type="paragraph" w:default="1" w:styleId="Normal">
     <w:name w:val="Normal"/>
     <w:qFormat/>
     <w:rsid w:val="001801AF"/>
@@ -5198,11 +5343,11 @@
       <w:sz w:val="28"/>
     </w:rPr>
   </w:style>
-  <w:style w:type="paragraph" w:styleId="1">
+  <w:style w:type="paragraph" w:styleId="Heading1">
     <w:name w:val="heading 1"/>
-    <w:basedOn w:val="a"/>
-    <w:next w:val="a"/>
-    <w:link w:val="10"/>
+    <w:basedOn w:val="Normal"/>
+    <w:next w:val="Normal"/>
+    <w:link w:val="Heading1Char"/>
     <w:uiPriority w:val="9"/>
     <w:qFormat/>
     <w:rsid w:val="0077790A"/>
@@ -5221,11 +5366,11 @@
       <w:szCs w:val="32"/>
     </w:rPr>
   </w:style>
-  <w:style w:type="paragraph" w:styleId="2">
+  <w:style w:type="paragraph" w:styleId="Heading2">
     <w:name w:val="heading 2"/>
-    <w:basedOn w:val="a"/>
-    <w:next w:val="a"/>
-    <w:link w:val="20"/>
+    <w:basedOn w:val="Normal"/>
+    <w:next w:val="Normal"/>
+    <w:link w:val="Heading2Char"/>
     <w:uiPriority w:val="9"/>
     <w:unhideWhenUsed/>
     <w:qFormat/>
@@ -5243,13 +5388,13 @@
       <w:szCs w:val="26"/>
     </w:rPr>
   </w:style>
-  <w:style w:type="character" w:default="1" w:styleId="a0">
+  <w:style w:type="character" w:default="1" w:styleId="DefaultParagraphFont">
     <w:name w:val="Default Paragraph Font"/>
     <w:uiPriority w:val="1"/>
     <w:semiHidden/>
     <w:unhideWhenUsed/>
   </w:style>
-  <w:style w:type="table" w:default="1" w:styleId="a1">
+  <w:style w:type="table" w:default="1" w:styleId="TableNormal">
     <w:name w:val="Normal Table"/>
     <w:uiPriority w:val="99"/>
     <w:semiHidden/>
@@ -5264,15 +5409,15 @@
       </w:tblCellMar>
     </w:tblPr>
   </w:style>
-  <w:style w:type="numbering" w:default="1" w:styleId="a2">
+  <w:style w:type="numbering" w:default="1" w:styleId="NoList">
     <w:name w:val="No List"/>
     <w:uiPriority w:val="99"/>
     <w:semiHidden/>
     <w:unhideWhenUsed/>
   </w:style>
-  <w:style w:type="paragraph" w:styleId="a3">
+  <w:style w:type="paragraph" w:styleId="ListParagraph">
     <w:name w:val="List Paragraph"/>
-    <w:basedOn w:val="a"/>
+    <w:basedOn w:val="Normal"/>
     <w:uiPriority w:val="34"/>
     <w:qFormat/>
     <w:rsid w:val="00FA50CF"/>
@@ -5281,10 +5426,10 @@
       <w:contextualSpacing/>
     </w:pPr>
   </w:style>
-  <w:style w:type="paragraph" w:styleId="a4">
+  <w:style w:type="paragraph" w:styleId="BalloonText">
     <w:name w:val="Balloon Text"/>
-    <w:basedOn w:val="a"/>
-    <w:link w:val="a5"/>
+    <w:basedOn w:val="Normal"/>
+    <w:link w:val="BalloonTextChar"/>
     <w:uiPriority w:val="99"/>
     <w:semiHidden/>
     <w:unhideWhenUsed/>
@@ -5298,10 +5443,10 @@
       <w:szCs w:val="18"/>
     </w:rPr>
   </w:style>
-  <w:style w:type="character" w:customStyle="1" w:styleId="a5">
-    <w:name w:val="Текст выноски Знак"/>
-    <w:basedOn w:val="a0"/>
-    <w:link w:val="a4"/>
+  <w:style w:type="character" w:customStyle="1" w:styleId="BalloonTextChar">
+    <w:name w:val="Balloon Text Char"/>
+    <w:basedOn w:val="DefaultParagraphFont"/>
+    <w:link w:val="BalloonText"/>
     <w:uiPriority w:val="99"/>
     <w:semiHidden/>
     <w:rsid w:val="00DA2C8D"/>
@@ -5311,9 +5456,9 @@
       <w:szCs w:val="18"/>
     </w:rPr>
   </w:style>
-  <w:style w:type="character" w:styleId="a6">
+  <w:style w:type="character" w:styleId="Hyperlink">
     <w:name w:val="Hyperlink"/>
-    <w:basedOn w:val="a0"/>
+    <w:basedOn w:val="DefaultParagraphFont"/>
     <w:uiPriority w:val="99"/>
     <w:unhideWhenUsed/>
     <w:rsid w:val="00DA2C8D"/>
@@ -5322,9 +5467,9 @@
       <w:u w:val="single"/>
     </w:rPr>
   </w:style>
-  <w:style w:type="character" w:customStyle="1" w:styleId="11">
+  <w:style w:type="character" w:customStyle="1" w:styleId="1">
     <w:name w:val="Неразрешенное упоминание1"/>
-    <w:basedOn w:val="a0"/>
+    <w:basedOn w:val="DefaultParagraphFont"/>
     <w:uiPriority w:val="99"/>
     <w:semiHidden/>
     <w:unhideWhenUsed/>
@@ -5336,7 +5481,7 @@
   </w:style>
   <w:style w:type="paragraph" w:customStyle="1" w:styleId="DDD">
     <w:name w:val="DDD"/>
-    <w:basedOn w:val="1"/>
+    <w:basedOn w:val="Heading1"/>
     <w:link w:val="DDD0"/>
     <w:qFormat/>
     <w:rsid w:val="007D7925"/>
@@ -5350,10 +5495,10 @@
       <w:sz w:val="28"/>
     </w:rPr>
   </w:style>
-  <w:style w:type="character" w:customStyle="1" w:styleId="10">
-    <w:name w:val="Заголовок 1 Знак"/>
-    <w:basedOn w:val="a0"/>
-    <w:link w:val="1"/>
+  <w:style w:type="character" w:customStyle="1" w:styleId="Heading1Char">
+    <w:name w:val="Heading 1 Char"/>
+    <w:basedOn w:val="DefaultParagraphFont"/>
+    <w:link w:val="Heading1"/>
     <w:uiPriority w:val="9"/>
     <w:rsid w:val="0077790A"/>
     <w:rPr>
@@ -5365,7 +5510,7 @@
   </w:style>
   <w:style w:type="character" w:customStyle="1" w:styleId="DDD0">
     <w:name w:val="DDD Знак"/>
-    <w:basedOn w:val="10"/>
+    <w:basedOn w:val="Heading1Char"/>
     <w:link w:val="DDD"/>
     <w:rsid w:val="007D7925"/>
     <w:rPr>
@@ -5377,9 +5522,9 @@
       <w:szCs w:val="32"/>
     </w:rPr>
   </w:style>
-  <w:style w:type="table" w:styleId="a7">
+  <w:style w:type="table" w:styleId="TableGrid">
     <w:name w:val="Table Grid"/>
-    <w:basedOn w:val="a1"/>
+    <w:basedOn w:val="TableNormal"/>
     <w:uiPriority w:val="39"/>
     <w:rsid w:val="00E45C4F"/>
     <w:pPr>
@@ -5396,10 +5541,10 @@
       </w:tblBorders>
     </w:tblPr>
   </w:style>
-  <w:style w:type="paragraph" w:styleId="a8">
+  <w:style w:type="paragraph" w:styleId="Header">
     <w:name w:val="header"/>
-    <w:basedOn w:val="a"/>
-    <w:link w:val="a9"/>
+    <w:basedOn w:val="Normal"/>
+    <w:link w:val="HeaderChar"/>
     <w:uiPriority w:val="99"/>
     <w:unhideWhenUsed/>
     <w:rsid w:val="004778FF"/>
@@ -5411,17 +5556,17 @@
       <w:spacing w:line="240" w:lineRule="auto"/>
     </w:pPr>
   </w:style>
-  <w:style w:type="character" w:customStyle="1" w:styleId="a9">
-    <w:name w:val="Верхний колонтитул Знак"/>
-    <w:basedOn w:val="a0"/>
-    <w:link w:val="a8"/>
+  <w:style w:type="character" w:customStyle="1" w:styleId="HeaderChar">
+    <w:name w:val="Header Char"/>
+    <w:basedOn w:val="DefaultParagraphFont"/>
+    <w:link w:val="Header"/>
     <w:uiPriority w:val="99"/>
     <w:rsid w:val="004778FF"/>
   </w:style>
-  <w:style w:type="paragraph" w:styleId="aa">
+  <w:style w:type="paragraph" w:styleId="Footer">
     <w:name w:val="footer"/>
-    <w:basedOn w:val="a"/>
-    <w:link w:val="ab"/>
+    <w:basedOn w:val="Normal"/>
+    <w:link w:val="FooterChar"/>
     <w:uiPriority w:val="99"/>
     <w:unhideWhenUsed/>
     <w:rsid w:val="004778FF"/>
@@ -5433,16 +5578,16 @@
       <w:spacing w:line="240" w:lineRule="auto"/>
     </w:pPr>
   </w:style>
-  <w:style w:type="character" w:customStyle="1" w:styleId="ab">
-    <w:name w:val="Нижний колонтитул Знак"/>
-    <w:basedOn w:val="a0"/>
-    <w:link w:val="aa"/>
+  <w:style w:type="character" w:customStyle="1" w:styleId="FooterChar">
+    <w:name w:val="Footer Char"/>
+    <w:basedOn w:val="DefaultParagraphFont"/>
+    <w:link w:val="Footer"/>
     <w:uiPriority w:val="99"/>
     <w:rsid w:val="004778FF"/>
   </w:style>
-  <w:style w:type="character" w:styleId="ac">
+  <w:style w:type="character" w:styleId="PlaceholderText">
     <w:name w:val="Placeholder Text"/>
-    <w:basedOn w:val="a0"/>
+    <w:basedOn w:val="DefaultParagraphFont"/>
     <w:uiPriority w:val="99"/>
     <w:semiHidden/>
     <w:rsid w:val="008F0E34"/>
@@ -5450,10 +5595,10 @@
       <w:color w:val="808080"/>
     </w:rPr>
   </w:style>
-  <w:style w:type="paragraph" w:styleId="ad">
+  <w:style w:type="paragraph" w:styleId="TOCHeading">
     <w:name w:val="TOC Heading"/>
-    <w:basedOn w:val="1"/>
-    <w:next w:val="a"/>
+    <w:basedOn w:val="Heading1"/>
+    <w:next w:val="Normal"/>
     <w:uiPriority w:val="39"/>
     <w:unhideWhenUsed/>
     <w:qFormat/>
@@ -5467,10 +5612,10 @@
       <w:lang w:eastAsia="ru-RU"/>
     </w:rPr>
   </w:style>
-  <w:style w:type="paragraph" w:styleId="12">
+  <w:style w:type="paragraph" w:styleId="TOC1">
     <w:name w:val="toc 1"/>
-    <w:basedOn w:val="a"/>
-    <w:next w:val="a"/>
+    <w:basedOn w:val="Normal"/>
+    <w:next w:val="Normal"/>
     <w:autoRedefine/>
     <w:uiPriority w:val="39"/>
     <w:unhideWhenUsed/>
@@ -5482,8 +5627,8 @@
       <w:spacing w:after="100"/>
     </w:pPr>
   </w:style>
-  <w:style w:type="table" w:customStyle="1" w:styleId="TableNormal">
-    <w:name w:val="Table Normal"/>
+  <w:style w:type="table" w:customStyle="1" w:styleId="TableNormal1">
+    <w:name w:val="Table Normal1"/>
     <w:uiPriority w:val="2"/>
     <w:semiHidden/>
     <w:unhideWhenUsed/>
@@ -5510,7 +5655,7 @@
   </w:style>
   <w:style w:type="paragraph" w:customStyle="1" w:styleId="TableParagraph">
     <w:name w:val="Table Paragraph"/>
-    <w:basedOn w:val="a"/>
+    <w:basedOn w:val="Normal"/>
     <w:uiPriority w:val="1"/>
     <w:qFormat/>
     <w:rsid w:val="009876D2"/>
@@ -5528,10 +5673,10 @@
       <w:lang w:val="en-US"/>
     </w:rPr>
   </w:style>
-  <w:style w:type="paragraph" w:styleId="ae">
+  <w:style w:type="paragraph" w:styleId="BodyText">
     <w:name w:val="Body Text"/>
-    <w:basedOn w:val="a"/>
-    <w:link w:val="af"/>
+    <w:basedOn w:val="Normal"/>
+    <w:link w:val="BodyTextChar"/>
     <w:uiPriority w:val="1"/>
     <w:qFormat/>
     <w:rsid w:val="0099328B"/>
@@ -5549,10 +5694,10 @@
       <w:lang w:val="en-US"/>
     </w:rPr>
   </w:style>
-  <w:style w:type="character" w:customStyle="1" w:styleId="af">
-    <w:name w:val="Основной текст Знак"/>
-    <w:basedOn w:val="a0"/>
-    <w:link w:val="ae"/>
+  <w:style w:type="character" w:customStyle="1" w:styleId="BodyTextChar">
+    <w:name w:val="Body Text Char"/>
+    <w:basedOn w:val="DefaultParagraphFont"/>
+    <w:link w:val="BodyText"/>
     <w:uiPriority w:val="1"/>
     <w:rsid w:val="0099328B"/>
     <w:rPr>
@@ -5562,9 +5707,9 @@
       <w:lang w:val="en-US"/>
     </w:rPr>
   </w:style>
-  <w:style w:type="character" w:styleId="af0">
+  <w:style w:type="character" w:styleId="FollowedHyperlink">
     <w:name w:val="FollowedHyperlink"/>
-    <w:basedOn w:val="a0"/>
+    <w:basedOn w:val="DefaultParagraphFont"/>
     <w:uiPriority w:val="99"/>
     <w:semiHidden/>
     <w:unhideWhenUsed/>
@@ -5574,10 +5719,10 @@
       <w:u w:val="single"/>
     </w:rPr>
   </w:style>
-  <w:style w:type="character" w:customStyle="1" w:styleId="20">
-    <w:name w:val="Заголовок 2 Знак"/>
-    <w:basedOn w:val="a0"/>
-    <w:link w:val="2"/>
+  <w:style w:type="character" w:customStyle="1" w:styleId="Heading2Char">
+    <w:name w:val="Heading 2 Char"/>
+    <w:basedOn w:val="DefaultParagraphFont"/>
+    <w:link w:val="Heading2"/>
     <w:uiPriority w:val="9"/>
     <w:rsid w:val="007C3B40"/>
     <w:rPr>
@@ -5587,10 +5732,10 @@
       <w:szCs w:val="26"/>
     </w:rPr>
   </w:style>
-  <w:style w:type="paragraph" w:styleId="21">
+  <w:style w:type="paragraph" w:styleId="TOC2">
     <w:name w:val="toc 2"/>
-    <w:basedOn w:val="a"/>
-    <w:next w:val="a"/>
+    <w:basedOn w:val="Normal"/>
+    <w:next w:val="Normal"/>
     <w:autoRedefine/>
     <w:uiPriority w:val="39"/>
     <w:unhideWhenUsed/>
@@ -5600,9 +5745,9 @@
       <w:ind w:left="280"/>
     </w:pPr>
   </w:style>
-  <w:style w:type="character" w:styleId="af1">
+  <w:style w:type="character" w:styleId="CommentReference">
     <w:name w:val="annotation reference"/>
-    <w:basedOn w:val="a0"/>
+    <w:basedOn w:val="DefaultParagraphFont"/>
     <w:uiPriority w:val="99"/>
     <w:semiHidden/>
     <w:unhideWhenUsed/>
@@ -5612,10 +5757,10 @@
       <w:szCs w:val="16"/>
     </w:rPr>
   </w:style>
-  <w:style w:type="paragraph" w:styleId="af2">
+  <w:style w:type="paragraph" w:styleId="CommentText">
     <w:name w:val="annotation text"/>
-    <w:basedOn w:val="a"/>
-    <w:link w:val="af3"/>
+    <w:basedOn w:val="Normal"/>
+    <w:link w:val="CommentTextChar"/>
     <w:uiPriority w:val="99"/>
     <w:semiHidden/>
     <w:unhideWhenUsed/>
@@ -5628,10 +5773,10 @@
       <w:szCs w:val="20"/>
     </w:rPr>
   </w:style>
-  <w:style w:type="character" w:customStyle="1" w:styleId="af3">
-    <w:name w:val="Текст примечания Знак"/>
-    <w:basedOn w:val="a0"/>
-    <w:link w:val="af2"/>
+  <w:style w:type="character" w:customStyle="1" w:styleId="CommentTextChar">
+    <w:name w:val="Comment Text Char"/>
+    <w:basedOn w:val="DefaultParagraphFont"/>
+    <w:link w:val="CommentText"/>
     <w:uiPriority w:val="99"/>
     <w:semiHidden/>
     <w:rsid w:val="001B1647"/>
@@ -5642,11 +5787,11 @@
       <w:szCs w:val="20"/>
     </w:rPr>
   </w:style>
-  <w:style w:type="paragraph" w:styleId="af4">
+  <w:style w:type="paragraph" w:styleId="CommentSubject">
     <w:name w:val="annotation subject"/>
-    <w:basedOn w:val="af2"/>
-    <w:next w:val="af2"/>
-    <w:link w:val="af5"/>
+    <w:basedOn w:val="CommentText"/>
+    <w:next w:val="CommentText"/>
+    <w:link w:val="CommentSubjectChar"/>
     <w:uiPriority w:val="99"/>
     <w:semiHidden/>
     <w:unhideWhenUsed/>
@@ -5656,10 +5801,10 @@
       <w:bCs/>
     </w:rPr>
   </w:style>
-  <w:style w:type="character" w:customStyle="1" w:styleId="af5">
-    <w:name w:val="Тема примечания Знак"/>
-    <w:basedOn w:val="af3"/>
-    <w:link w:val="af4"/>
+  <w:style w:type="character" w:customStyle="1" w:styleId="CommentSubjectChar">
+    <w:name w:val="Comment Subject Char"/>
+    <w:basedOn w:val="CommentTextChar"/>
+    <w:link w:val="CommentSubject"/>
     <w:uiPriority w:val="99"/>
     <w:semiHidden/>
     <w:rsid w:val="001B1647"/>

--- a/Techical Specification.docx
+++ b/Techical Specification.docx
@@ -389,33 +389,25 @@
         <w:rPr>
           <w:szCs w:val="28"/>
         </w:rPr>
+        <w:t>27</w:t>
+      </w:r>
+      <w:r>
+        <w:rPr>
+          <w:szCs w:val="28"/>
+        </w:rPr>
+        <w:t>.</w:t>
+      </w:r>
+      <w:r>
+        <w:rPr>
+          <w:szCs w:val="28"/>
+        </w:rPr>
         <w:t>1</w:t>
       </w:r>
       <w:r>
         <w:rPr>
           <w:szCs w:val="28"/>
-          <w:lang w:val="en-US"/>
-        </w:rPr>
-        <w:t>5</w:t>
-      </w:r>
-      <w:r>
-        <w:rPr>
-          <w:szCs w:val="28"/>
-        </w:rPr>
-        <w:t>.</w:t>
-      </w:r>
-      <w:r>
-        <w:rPr>
-          <w:szCs w:val="28"/>
         </w:rPr>
         <w:t>1</w:t>
-      </w:r>
-      <w:r>
-        <w:rPr>
-          <w:szCs w:val="28"/>
-          <w:lang w:val="en-US"/>
-        </w:rPr>
-        <w:t>2</w:t>
       </w:r>
       <w:r>
         <w:rPr>
@@ -812,7 +804,7 @@
         <w:rPr>
           <w:szCs w:val="28"/>
         </w:rPr>
-        <w:t xml:space="preserve"> рукояти</w:t>
+        <w:t>рукояти</w:t>
       </w:r>
       <w:r>
         <w:rPr>
@@ -868,7 +860,7 @@
         <w:rPr>
           <w:szCs w:val="28"/>
         </w:rPr>
-        <w:t xml:space="preserve"> до </w:t>
+        <w:t xml:space="preserve">до </w:t>
       </w:r>
       <w:r>
         <w:rPr>
@@ -943,15 +935,31 @@
           <w:szCs w:val="28"/>
           <w:lang w:val="en-US"/>
         </w:rPr>
-        <w:t xml:space="preserve"> &lt;</w:t>
-      </w:r>
+        <w:t xml:space="preserve"> </w:t>
+      </w:r>
+      <w:proofErr w:type="gramStart"/>
       <w:r>
         <w:rPr>
           <w:szCs w:val="28"/>
           <w:lang w:val="en-US"/>
         </w:rPr>
+        <w:t>&lt;</w:t>
+      </w:r>
+      <w:r>
+        <w:rPr>
+          <w:szCs w:val="28"/>
+          <w:lang w:val="en-US"/>
+        </w:rPr>
+        <w:t xml:space="preserve"> </w:t>
+      </w:r>
+      <w:r>
+        <w:rPr>
+          <w:szCs w:val="28"/>
+          <w:lang w:val="en-US"/>
+        </w:rPr>
         <w:t>X</w:t>
       </w:r>
+      <w:proofErr w:type="gramEnd"/>
       <w:r>
         <w:rPr>
           <w:szCs w:val="28"/>
@@ -984,6 +992,7 @@
         </w:rPr>
         <w:t xml:space="preserve">: </w:t>
       </w:r>
+      <w:proofErr w:type="gramStart"/>
       <w:r>
         <w:rPr>
           <w:szCs w:val="28"/>
@@ -997,6 +1006,14 @@
           <w:lang w:val="en-US"/>
         </w:rPr>
         <w:t>Y &gt;</w:t>
+      </w:r>
+      <w:proofErr w:type="gramEnd"/>
+      <w:r>
+        <w:rPr>
+          <w:szCs w:val="28"/>
+          <w:lang w:val="en-US"/>
+        </w:rPr>
+        <w:t xml:space="preserve"> </w:t>
       </w:r>
       <w:r>
         <w:rPr>
@@ -1038,17 +1055,14 @@
       </w:pPr>
       <w:r>
         <w:rPr>
-          <w:rFonts w:eastAsiaTheme="minorEastAsia"/>
           <w:noProof/>
-          <w:szCs w:val="28"/>
-          <w:lang w:eastAsia="ru-RU"/>
         </w:rPr>
         <w:lastRenderedPageBreak/>
         <w:drawing>
-          <wp:inline distT="0" distB="0" distL="0" distR="0" wp14:anchorId="258BD07C" wp14:editId="2B77F7FA">
-            <wp:extent cx="4495445" cy="3064275"/>
-            <wp:effectExtent l="0" t="0" r="635" b="3175"/>
-            <wp:docPr id="3" name="Рисунок 3" descr="C:\Users\Monroe\Pictures\Saved Pictures\1.png"/>
+          <wp:inline distT="0" distB="0" distL="0" distR="0" wp14:anchorId="4A6CCD6F" wp14:editId="272153D8">
+            <wp:extent cx="6120130" cy="4175125"/>
+            <wp:effectExtent l="0" t="0" r="0" b="0"/>
+            <wp:docPr id="2" name="Рисунок 2"/>
             <wp:cNvGraphicFramePr>
               <a:graphicFrameLocks xmlns:a="http://schemas.openxmlformats.org/drawingml/2006/main" noChangeAspect="1"/>
             </wp:cNvGraphicFramePr>
@@ -1056,7 +1070,7 @@
               <a:graphicData uri="http://schemas.openxmlformats.org/drawingml/2006/picture">
                 <pic:pic xmlns:pic="http://schemas.openxmlformats.org/drawingml/2006/picture">
                   <pic:nvPicPr>
-                    <pic:cNvPr id="0" name="Picture 4" descr="C:\Users\Monroe\Pictures\Saved Pictures\1.png"/>
+                    <pic:cNvPr id="0" name="Picture 1"/>
                     <pic:cNvPicPr>
                       <a:picLocks noChangeAspect="1" noChangeArrowheads="1"/>
                     </pic:cNvPicPr>
@@ -1077,7 +1091,7 @@
                   <pic:spPr bwMode="auto">
                     <a:xfrm>
                       <a:off x="0" y="0"/>
-                      <a:ext cx="4510263" cy="3074375"/>
+                      <a:ext cx="6120130" cy="4175125"/>
                     </a:xfrm>
                     <a:prstGeom prst="rect">
                       <a:avLst/>
@@ -1250,6 +1264,7 @@
         <w:rPr>
           <w:szCs w:val="28"/>
         </w:rPr>
+        <w:lastRenderedPageBreak/>
         <w:t>Плагин должен работать на компьютерах следующей конфигурации:</w:t>
       </w:r>
     </w:p>
@@ -1348,7 +1363,6 @@
         <w:rPr>
           <w:szCs w:val="28"/>
         </w:rPr>
-        <w:lastRenderedPageBreak/>
         <w:t>Процессор с тактовой частотой от 1 ГГц;</w:t>
       </w:r>
     </w:p>
@@ -1638,12 +1652,14 @@
       <w:r>
         <w:t xml:space="preserve">Тестовый фреймворк: </w:t>
       </w:r>
+      <w:proofErr w:type="spellStart"/>
       <w:r>
         <w:rPr>
           <w:lang w:val="en-US"/>
         </w:rPr>
         <w:t>NUnit</w:t>
       </w:r>
+      <w:proofErr w:type="spellEnd"/>
       <w:r>
         <w:t xml:space="preserve"> 3.12</w:t>
       </w:r>
@@ -1714,6 +1730,7 @@
         </w:rPr>
         <w:t xml:space="preserve">Задание принял к </w:t>
       </w:r>
+      <w:proofErr w:type="gramStart"/>
       <w:r>
         <w:rPr>
           <w:szCs w:val="28"/>
@@ -1724,7 +1741,14 @@
         <w:rPr>
           <w:szCs w:val="28"/>
         </w:rPr>
-        <w:t xml:space="preserve">          </w:t>
+        <w:t xml:space="preserve"> </w:t>
+      </w:r>
+      <w:proofErr w:type="gramEnd"/>
+      <w:r>
+        <w:rPr>
+          <w:szCs w:val="28"/>
+        </w:rPr>
+        <w:t xml:space="preserve">         </w:t>
       </w:r>
       <w:r>
         <w:rPr>
@@ -1825,11 +1849,19 @@
         </w:rPr>
         <w:tab/>
       </w:r>
-      <w:r>
-        <w:rPr>
-          <w:szCs w:val="28"/>
-        </w:rPr>
-        <w:t>Калентьев А.А</w:t>
+      <w:proofErr w:type="spellStart"/>
+      <w:r>
+        <w:rPr>
+          <w:szCs w:val="28"/>
+        </w:rPr>
+        <w:t>Калентьев</w:t>
+      </w:r>
+      <w:proofErr w:type="spellEnd"/>
+      <w:r>
+        <w:rPr>
+          <w:szCs w:val="28"/>
+        </w:rPr>
+        <w:t xml:space="preserve"> А.А</w:t>
       </w:r>
       <w:r>
         <w:rPr>
@@ -5489,8 +5521,8 @@
       <w:spacing w:after="100"/>
     </w:pPr>
   </w:style>
-  <w:style w:type="table" w:customStyle="1" w:styleId="TableNormal">
-    <w:name w:val="Table Normal"/>
+  <w:style w:type="table" w:customStyle="1" w:styleId="TableNormal1">
+    <w:name w:val="Table Normal1"/>
     <w:uiPriority w:val="2"/>
     <w:semiHidden/>
     <w:unhideWhenUsed/>
